--- a/Git/Github Gitee/git.docx
+++ b/Git/Github Gitee/git.docx
@@ -2,6 +2,26 @@
 <file path=word/document.xml><?xml version="1.0" encoding="utf-8"?>
 <w:document xmlns:wpc="http://schemas.microsoft.com/office/word/2010/wordprocessingCanvas" xmlns:mc="http://schemas.openxmlformats.org/markup-compatibility/2006" xmlns:o="urn:schemas-microsoft-com:office:office" xmlns:r="http://schemas.openxmlformats.org/officeDocument/2006/relationships" xmlns:m="http://schemas.openxmlformats.org/officeDocument/2006/math" xmlns:v="urn:schemas-microsoft-com:vml" xmlns:wp14="http://schemas.microsoft.com/office/word/2010/wordprocessingDrawing" xmlns:wp="http://schemas.openxmlformats.org/drawingml/2006/wordprocessingDrawing" xmlns:w="http://schemas.openxmlformats.org/wordprocessingml/2006/main" xmlns:w14="http://schemas.microsoft.com/office/word/2010/wordml" xmlns:w10="urn:schemas-microsoft-com:office:word" xmlns:w15="http://schemas.microsoft.com/office/word/2012/wordml" xmlns:wpg="http://schemas.microsoft.com/office/word/2010/wordprocessingGroup" xmlns:wpi="http://schemas.microsoft.com/office/word/2010/wordprocessingInk" xmlns:wne="http://schemas.microsoft.com/office/word/2006/wordml" xmlns:wps="http://schemas.microsoft.com/office/word/2010/wordprocessingShape" xmlns:wpsCustomData="http://www.wps.cn/officeDocument/2013/wpsCustomData" mc:Ignorable="w14 w15 wp14">
   <w:body>
+    <w:p>
+      <w:pPr>
+        <w:outlineLvl w:val="0"/>
+        <w:rPr>
+          <w:rFonts w:hint="eastAsia"/>
+          <w:b/>
+          <w:bCs/>
+          <w:lang w:val="en-US" w:eastAsia="zh-CN"/>
+        </w:rPr>
+      </w:pPr>
+      <w:r>
+        <w:rPr>
+          <w:rFonts w:hint="eastAsia"/>
+          <w:b/>
+          <w:bCs/>
+          <w:lang w:val="en-US" w:eastAsia="zh-CN"/>
+        </w:rPr>
+        <w:t>Git的安装步骤</w:t>
+      </w:r>
+    </w:p>
     <w:p>
       <w:pPr>
         <w:rPr>
@@ -134,29 +154,6 @@
       </w:pPr>
       <w:r>
         <w:rPr>
-          <w:rFonts w:hint="default"/>
-          <w:lang w:val="en-US" w:eastAsia="zh-CN"/>
-        </w:rPr>
-        <w:t>于 2021-03-18 12:58:53 发布</w:t>
-      </w:r>
-    </w:p>
-    <w:p>
-      <w:pPr>
-        <w:rPr>
-          <w:rFonts w:hint="default"/>
-          <w:lang w:val="en-US" w:eastAsia="zh-CN"/>
-        </w:rPr>
-      </w:pPr>
-    </w:p>
-    <w:p>
-      <w:pPr>
-        <w:rPr>
-          <w:rFonts w:hint="default"/>
-          <w:lang w:val="en-US" w:eastAsia="zh-CN"/>
-        </w:rPr>
-      </w:pPr>
-      <w:r>
-        <w:rPr>
           <w:rFonts w:hint="eastAsia"/>
           <w:lang w:val="en-US" w:eastAsia="zh-CN"/>
         </w:rPr>
@@ -514,98 +511,6 @@
           <w:rFonts w:hint="eastAsia"/>
         </w:rPr>
       </w:pPr>
-    </w:p>
-    <w:p>
-      <w:pPr>
-        <w:rPr>
-          <w:rFonts w:hint="eastAsia"/>
-        </w:rPr>
-      </w:pPr>
-      <w:r>
-        <w:rPr>
-          <w:rFonts w:hint="eastAsia"/>
-        </w:rPr>
-        <w:t>F君9</w:t>
-      </w:r>
-    </w:p>
-    <w:p>
-      <w:pPr>
-        <w:rPr>
-          <w:rFonts w:hint="eastAsia"/>
-        </w:rPr>
-      </w:pPr>
-    </w:p>
-    <w:p>
-      <w:pPr>
-        <w:rPr>
-          <w:rFonts w:hint="eastAsia"/>
-        </w:rPr>
-      </w:pPr>
-      <w:r>
-        <w:rPr>
-          <w:rFonts w:hint="eastAsia"/>
-        </w:rPr>
-        <w:t>于 2021-08-29 11:06:46 发布</w:t>
-      </w:r>
-    </w:p>
-    <w:p>
-      <w:pPr>
-        <w:rPr>
-          <w:rFonts w:hint="eastAsia"/>
-        </w:rPr>
-      </w:pPr>
-    </w:p>
-    <w:p>
-      <w:pPr>
-        <w:rPr>
-          <w:rFonts w:hint="eastAsia"/>
-        </w:rPr>
-      </w:pPr>
-      <w:r>
-        <w:rPr>
-          <w:rFonts w:hint="eastAsia"/>
-        </w:rPr>
-        <w:t>1027</w:t>
-      </w:r>
-    </w:p>
-    <w:p>
-      <w:pPr>
-        <w:rPr>
-          <w:rFonts w:hint="eastAsia"/>
-        </w:rPr>
-      </w:pPr>
-      <w:r>
-        <w:rPr>
-          <w:rFonts w:hint="eastAsia"/>
-        </w:rPr>
-        <w:t xml:space="preserve"> 收藏 2</w:t>
-      </w:r>
-    </w:p>
-    <w:p>
-      <w:pPr>
-        <w:rPr>
-          <w:rFonts w:hint="eastAsia"/>
-        </w:rPr>
-      </w:pPr>
-      <w:r>
-        <w:rPr>
-          <w:rFonts w:hint="eastAsia"/>
-        </w:rPr>
-        <w:t>文章标签： git cmd</w:t>
-      </w:r>
-    </w:p>
-    <w:p>
-      <w:pPr>
-        <w:rPr>
-          <w:rFonts w:hint="eastAsia"/>
-        </w:rPr>
-      </w:pPr>
-      <w:r>
-        <w:rPr>
-          <w:rFonts w:hint="eastAsia"/>
-        </w:rPr>
-        <w:t>版权</w:t>
-      </w:r>
     </w:p>
     <w:p>
       <w:pPr>
@@ -905,15 +810,242 @@
         </w:drawing>
       </w:r>
     </w:p>
-    <w:p>
-      <w:pPr>
-        <w:rPr>
-          <w:rFonts w:hint="eastAsia"/>
-        </w:rPr>
-      </w:pPr>
-      <w:r>
-        <w:rPr>
-          <w:rFonts w:hint="eastAsia"/>
+    <w:p/>
+    <w:p/>
+    <w:p>
+      <w:pPr>
+        <w:outlineLvl w:val="0"/>
+        <w:rPr>
+          <w:b/>
+          <w:bCs/>
+          <w:sz w:val="28"/>
+          <w:szCs w:val="22"/>
+        </w:rPr>
+      </w:pPr>
+      <w:r>
+        <w:rPr>
+          <w:rFonts w:hint="eastAsia"/>
+          <w:b/>
+          <w:bCs/>
+          <w:sz w:val="28"/>
+          <w:szCs w:val="22"/>
+        </w:rPr>
+        <w:t>gitee.com</w:t>
+      </w:r>
+    </w:p>
+    <w:p/>
+    <w:p>
+      <w:pPr>
+        <w:rPr/>
+      </w:pPr>
+      <w:r>
+        <w:rPr>
+          <w:rFonts w:hint="default"/>
+          <w:lang w:val="en-US" w:eastAsia="zh-CN"/>
+        </w:rPr>
+        <w:t># 提交空文件</w:t>
+      </w:r>
+    </w:p>
+    <w:p>
+      <w:pPr>
+        <w:rPr>
+          <w:rFonts w:hint="default"/>
+        </w:rPr>
+      </w:pPr>
+      <w:r>
+        <w:rPr>
+          <w:rFonts w:hint="default"/>
+          <w:lang w:val="en-US" w:eastAsia="zh-CN"/>
+        </w:rPr>
+        <w:t>git设计时是不支持空文件夹提交的，这里是在文件夹里面新建.gitignore文件或者.gitkeep空文件来处理的</w:t>
+      </w:r>
+    </w:p>
+    <w:p>
+      <w:pPr>
+        <w:rPr>
+          <w:rFonts w:hint="default"/>
+        </w:rPr>
+      </w:pPr>
+      <w:r>
+        <w:rPr>
+          <w:rFonts w:hint="default"/>
+          <w:lang w:val="en-US" w:eastAsia="zh-CN"/>
+        </w:rPr>
+        <w:t>unity也支持忽略以.开头的文件的</w:t>
+      </w:r>
+    </w:p>
+    <w:p>
+      <w:pPr>
+        <w:rPr>
+          <w:rFonts w:hint="default"/>
+        </w:rPr>
+      </w:pPr>
+    </w:p>
+    <w:p>
+      <w:pPr>
+        <w:rPr>
+          <w:rFonts w:hint="default"/>
+        </w:rPr>
+      </w:pPr>
+      <w:r>
+        <w:rPr>
+          <w:rFonts w:hint="default"/>
+          <w:lang w:val="en-US" w:eastAsia="zh-CN"/>
+        </w:rPr>
+        <w:t>新建.gitignore文件</w:t>
+      </w:r>
+    </w:p>
+    <w:p>
+      <w:pPr>
+        <w:rPr>
+          <w:rFonts w:hint="default"/>
+        </w:rPr>
+      </w:pPr>
+      <w:r>
+        <w:rPr>
+          <w:rFonts w:hint="default"/>
+          <w:lang w:val="en-US" w:eastAsia="zh-CN"/>
+        </w:rPr>
+        <w:t>在空文件夹下新建.gitignore文件，文件内容：</w:t>
+      </w:r>
+    </w:p>
+    <w:p>
+      <w:pPr>
+        <w:rPr/>
+      </w:pPr>
+    </w:p>
+    <w:p>
+      <w:pPr>
+        <w:rPr>
+          <w:rFonts w:hint="default"/>
+        </w:rPr>
+      </w:pPr>
+      <w:r>
+        <w:rPr>
+          <w:rFonts w:hint="default"/>
+          <w:lang w:val="en-US" w:eastAsia="zh-CN"/>
+        </w:rPr>
+        <w:t># Ignore everything in this directory</w:t>
+      </w:r>
+    </w:p>
+    <w:p>
+      <w:pPr>
+        <w:rPr>
+          <w:rFonts w:hint="default"/>
+        </w:rPr>
+      </w:pPr>
+      <w:r>
+        <w:rPr>
+          <w:rFonts w:hint="default"/>
+          <w:lang w:val="en-US" w:eastAsia="zh-CN"/>
+        </w:rPr>
+        <w:t>*</w:t>
+      </w:r>
+    </w:p>
+    <w:p>
+      <w:pPr>
+        <w:rPr>
+          <w:rFonts w:hint="default"/>
+        </w:rPr>
+      </w:pPr>
+      <w:r>
+        <w:rPr>
+          <w:rFonts w:hint="default"/>
+          <w:lang w:val="en-US" w:eastAsia="zh-CN"/>
+        </w:rPr>
+        <w:t># Except this file</w:t>
+      </w:r>
+    </w:p>
+    <w:p>
+      <w:pPr>
+        <w:rPr>
+          <w:rFonts w:hint="default"/>
+        </w:rPr>
+      </w:pPr>
+      <w:r>
+        <w:rPr>
+          <w:rFonts w:hint="default"/>
+          <w:lang w:val="en-US" w:eastAsia="zh-CN"/>
+        </w:rPr>
+        <w:t>!.gitignore</w:t>
+      </w:r>
+    </w:p>
+    <w:p>
+      <w:pPr>
+        <w:rPr/>
+      </w:pPr>
+    </w:p>
+    <w:p>
+      <w:pPr>
+        <w:rPr>
+          <w:rFonts w:hint="default"/>
+        </w:rPr>
+      </w:pPr>
+      <w:r>
+        <w:rPr>
+          <w:rFonts w:hint="default"/>
+          <w:lang w:val="en-US" w:eastAsia="zh-CN"/>
+        </w:rPr>
+        <w:t>这样就能提交git仓库了</w:t>
+      </w:r>
+    </w:p>
+    <w:p>
+      <w:pPr>
+        <w:rPr>
+          <w:rFonts w:hint="default"/>
+        </w:rPr>
+      </w:pPr>
+      <w:r>
+        <w:rPr>
+          <w:rFonts w:hint="default"/>
+          <w:lang w:val="en-US" w:eastAsia="zh-CN"/>
+        </w:rPr>
+        <w:t>我这是在windows上操作的，不能直接创建以.开头的文件，参考这篇文章Windows创建.开头的文件或者.开头的文件夹</w:t>
+      </w:r>
+    </w:p>
+    <w:p>
+      <w:pPr>
+        <w:rPr/>
+      </w:pPr>
+    </w:p>
+    <w:p>
+      <w:pPr>
+        <w:rPr>
+          <w:rFonts w:hint="default"/>
+        </w:rPr>
+      </w:pPr>
+      <w:r>
+        <w:rPr>
+          <w:rFonts w:hint="default"/>
+          <w:lang w:val="en-US" w:eastAsia="zh-CN"/>
+        </w:rPr>
+        <w:t>新建.gitkeep文件</w:t>
+      </w:r>
+    </w:p>
+    <w:p>
+      <w:pPr>
+        <w:rPr>
+          <w:rFonts w:hint="default"/>
+        </w:rPr>
+      </w:pPr>
+      <w:r>
+        <w:rPr>
+          <w:rFonts w:hint="default"/>
+          <w:lang w:val="en-US" w:eastAsia="zh-CN"/>
+        </w:rPr>
+        <w:t>在空文件夹下新建.gitkeep文件，是空文件，这样就能提交git仓库了</w:t>
+      </w:r>
+    </w:p>
+    <w:p>
+      <w:pPr>
+        <w:rPr>
+          <w:rFonts w:hint="default"/>
+        </w:rPr>
+      </w:pPr>
+      <w:r>
+        <w:rPr>
+          <w:rFonts w:hint="default"/>
+          <w:lang w:val="en-US" w:eastAsia="zh-CN"/>
         </w:rPr>
         <w:t>————————————————</w:t>
       </w:r>
@@ -921,23 +1053,2054 @@
     <w:p>
       <w:pPr>
         <w:rPr>
-          <w:rFonts w:hint="eastAsia"/>
-        </w:rPr>
-      </w:pPr>
-      <w:r>
-        <w:rPr>
-          <w:rFonts w:hint="eastAsia"/>
-        </w:rPr>
-        <w:t>版权声明：本文为CSDN博主「F君9」的原创文章，遵循CC 4.0 BY-SA版权协议，转载请附上原文出处链接及本声明。</w:t>
-      </w:r>
-    </w:p>
-    <w:p>
-      <w:r>
-        <w:rPr>
-          <w:rFonts w:hint="eastAsia"/>
-        </w:rPr>
-        <w:t>原文链接：https://blog.csdn.net/weixin_45391817/article/details/119978040</w:t>
-      </w:r>
+          <w:rFonts w:hint="default"/>
+        </w:rPr>
+      </w:pPr>
+      <w:r>
+        <w:rPr>
+          <w:rFonts w:hint="default"/>
+          <w:lang w:val="en-US" w:eastAsia="zh-CN"/>
+        </w:rPr>
+        <w:t>版权声明：本文为CSDN博主「 codingriver 」的原创文章，遵循CC 4.0 BY-SA版权协议，转载请附上原文出处链接及本声明。</w:t>
+      </w:r>
+    </w:p>
+    <w:p>
+      <w:pPr>
+        <w:rPr>
+          <w:rFonts w:hint="default"/>
+        </w:rPr>
+      </w:pPr>
+      <w:r>
+        <w:rPr>
+          <w:rFonts w:hint="default"/>
+          <w:lang w:val="en-US" w:eastAsia="zh-CN"/>
+        </w:rPr>
+        <w:t>原文链接：https://blog.csdn.net/codingriver/article/details/83414795</w:t>
+      </w:r>
+    </w:p>
+    <w:p>
+      <w:pPr>
+        <w:rPr/>
+      </w:pPr>
+    </w:p>
+    <w:p>
+      <w:pPr>
+        <w:rPr>
+          <w:rFonts w:hint="default"/>
+        </w:rPr>
+      </w:pPr>
+      <w:r>
+        <w:rPr>
+          <w:rFonts w:hint="default"/>
+          <w:lang w:val="en-US" w:eastAsia="zh-CN"/>
+        </w:rPr>
+        <w:t>### 增删查改</w:t>
+      </w:r>
+    </w:p>
+    <w:p>
+      <w:pPr>
+        <w:rPr>
+          <w:rFonts w:hint="default"/>
+        </w:rPr>
+      </w:pPr>
+      <w:r>
+        <w:rPr>
+          <w:rFonts w:hint="default"/>
+          <w:lang w:val="en-US" w:eastAsia="zh-CN"/>
+        </w:rPr>
+        <w:t>```</w:t>
+      </w:r>
+    </w:p>
+    <w:p>
+      <w:pPr>
+        <w:rPr>
+          <w:rFonts w:hint="default"/>
+        </w:rPr>
+      </w:pPr>
+      <w:r>
+        <w:rPr>
+          <w:rFonts w:hint="default"/>
+          <w:lang w:val="en-US" w:eastAsia="zh-CN"/>
+        </w:rPr>
+        <w:t>1.新建git仓库： git init  路径（git init D:/GIT/resposity）</w:t>
+      </w:r>
+    </w:p>
+    <w:p>
+      <w:pPr>
+        <w:rPr/>
+      </w:pPr>
+    </w:p>
+    <w:p>
+      <w:pPr>
+        <w:rPr>
+          <w:rFonts w:hint="default"/>
+        </w:rPr>
+      </w:pPr>
+      <w:r>
+        <w:rPr>
+          <w:rFonts w:hint="default"/>
+          <w:lang w:val="en-US" w:eastAsia="zh-CN"/>
+        </w:rPr>
+        <w:t>2.新建用户名： git config --global user.name 用户名（ git config --global user.name array）</w:t>
+      </w:r>
+    </w:p>
+    <w:p>
+      <w:pPr>
+        <w:rPr>
+          <w:rFonts w:hint="default"/>
+        </w:rPr>
+      </w:pPr>
+      <w:r>
+        <w:rPr>
+          <w:rFonts w:hint="default"/>
+          <w:lang w:val="en-US" w:eastAsia="zh-CN"/>
+        </w:rPr>
+        <w:t>3.新建邮箱： git config --global user.name 邮箱</w:t>
+      </w:r>
+    </w:p>
+    <w:p>
+      <w:pPr>
+        <w:rPr/>
+      </w:pPr>
+    </w:p>
+    <w:p>
+      <w:pPr>
+        <w:rPr>
+          <w:rFonts w:hint="default"/>
+        </w:rPr>
+      </w:pPr>
+      <w:r>
+        <w:rPr>
+          <w:rFonts w:hint="default"/>
+          <w:lang w:val="en-US" w:eastAsia="zh-CN"/>
+        </w:rPr>
+        <w:t>4.新增用户： git config --global --add user.name 用户名</w:t>
+      </w:r>
+    </w:p>
+    <w:p>
+      <w:pPr>
+        <w:rPr/>
+      </w:pPr>
+    </w:p>
+    <w:p>
+      <w:pPr>
+        <w:rPr>
+          <w:rFonts w:hint="default"/>
+        </w:rPr>
+      </w:pPr>
+      <w:r>
+        <w:rPr>
+          <w:rFonts w:hint="default"/>
+          <w:lang w:val="en-US" w:eastAsia="zh-CN"/>
+        </w:rPr>
+        <w:t>5.查询用户： git config user.name</w:t>
+      </w:r>
+    </w:p>
+    <w:p>
+      <w:pPr>
+        <w:rPr/>
+      </w:pPr>
+    </w:p>
+    <w:p>
+      <w:pPr>
+        <w:rPr>
+          <w:rFonts w:hint="default"/>
+        </w:rPr>
+      </w:pPr>
+      <w:r>
+        <w:rPr>
+          <w:rFonts w:hint="default"/>
+          <w:lang w:val="en-US" w:eastAsia="zh-CN"/>
+        </w:rPr>
+        <w:t>                        git config --get user.name</w:t>
+      </w:r>
+    </w:p>
+    <w:p>
+      <w:pPr>
+        <w:rPr/>
+      </w:pPr>
+    </w:p>
+    <w:p>
+      <w:pPr>
+        <w:rPr>
+          <w:rFonts w:hint="default"/>
+        </w:rPr>
+      </w:pPr>
+      <w:r>
+        <w:rPr>
+          <w:rFonts w:hint="default"/>
+          <w:lang w:val="en-US" w:eastAsia="zh-CN"/>
+        </w:rPr>
+        <w:t>  6.获取所有用户信息： git config --list --global</w:t>
+      </w:r>
+    </w:p>
+    <w:p>
+      <w:pPr>
+        <w:rPr/>
+      </w:pPr>
+    </w:p>
+    <w:p>
+      <w:pPr>
+        <w:rPr>
+          <w:rFonts w:hint="default"/>
+        </w:rPr>
+      </w:pPr>
+      <w:r>
+        <w:rPr>
+          <w:rFonts w:hint="default"/>
+          <w:lang w:val="en-US" w:eastAsia="zh-CN"/>
+        </w:rPr>
+        <w:t>7.删除用户：git config --global --unset user.name object</w:t>
+      </w:r>
+    </w:p>
+    <w:p>
+      <w:pPr>
+        <w:rPr/>
+      </w:pPr>
+    </w:p>
+    <w:p>
+      <w:pPr>
+        <w:rPr>
+          <w:rFonts w:hint="default"/>
+        </w:rPr>
+      </w:pPr>
+      <w:r>
+        <w:rPr>
+          <w:rFonts w:hint="default"/>
+          <w:lang w:val="en-US" w:eastAsia="zh-CN"/>
+        </w:rPr>
+        <w:t>8.git 别名：git config --global alias.以前的变量   别名</w:t>
+      </w:r>
+    </w:p>
+    <w:p>
+      <w:pPr>
+        <w:rPr/>
+      </w:pPr>
+    </w:p>
+    <w:p>
+      <w:pPr>
+        <w:rPr>
+          <w:rFonts w:hint="default"/>
+        </w:rPr>
+      </w:pPr>
+      <w:r>
+        <w:rPr>
+          <w:rFonts w:hint="default"/>
+          <w:lang w:val="en-US" w:eastAsia="zh-CN"/>
+        </w:rPr>
+        <w:t>                       git config --global alias.commit ct</w:t>
+      </w:r>
+    </w:p>
+    <w:p>
+      <w:pPr>
+        <w:rPr/>
+      </w:pPr>
+    </w:p>
+    <w:p>
+      <w:pPr>
+        <w:rPr>
+          <w:rFonts w:hint="default"/>
+        </w:rPr>
+      </w:pPr>
+      <w:r>
+        <w:rPr>
+          <w:rFonts w:hint="default"/>
+          <w:lang w:val="en-US" w:eastAsia="zh-CN"/>
+        </w:rPr>
+        <w:t>9.提示快捷键  ：双击tab（比如打出conf然后双击tab会自动补全为config）</w:t>
+      </w:r>
+    </w:p>
+    <w:p>
+      <w:pPr>
+        <w:rPr>
+          <w:rFonts w:hint="default"/>
+        </w:rPr>
+      </w:pPr>
+      <w:r>
+        <w:rPr>
+          <w:rFonts w:hint="default"/>
+          <w:lang w:val="en-US" w:eastAsia="zh-CN"/>
+        </w:rPr>
+        <w:t>————————————————</w:t>
+      </w:r>
+    </w:p>
+    <w:p>
+      <w:pPr>
+        <w:rPr>
+          <w:rFonts w:hint="default"/>
+        </w:rPr>
+      </w:pPr>
+      <w:r>
+        <w:rPr>
+          <w:rFonts w:hint="default"/>
+          <w:lang w:val="en-US" w:eastAsia="zh-CN"/>
+        </w:rPr>
+        <w:t>版权声明：本文为CSDN博主「小蒋小蒋快乐成长」的原创文章，遵循CC 4.0 BY-SA版权协议，转载请附上原文出处链接及本声明。</w:t>
+      </w:r>
+    </w:p>
+    <w:p>
+      <w:pPr>
+        <w:rPr>
+          <w:rFonts w:hint="default"/>
+        </w:rPr>
+      </w:pPr>
+      <w:r>
+        <w:rPr>
+          <w:rFonts w:hint="default"/>
+          <w:lang w:val="en-US" w:eastAsia="zh-CN"/>
+        </w:rPr>
+        <w:t>原文链接：https://blog.csdn.net/object_oriented/article/details/82385733</w:t>
+      </w:r>
+    </w:p>
+    <w:p>
+      <w:pPr>
+        <w:rPr>
+          <w:rFonts w:hint="default"/>
+        </w:rPr>
+      </w:pPr>
+      <w:r>
+        <w:rPr>
+          <w:rFonts w:hint="default"/>
+          <w:lang w:val="en-US" w:eastAsia="zh-CN"/>
+        </w:rPr>
+        <w:t>```</w:t>
+      </w:r>
+    </w:p>
+    <w:p>
+      <w:pPr>
+        <w:rPr/>
+      </w:pPr>
+    </w:p>
+    <w:p>
+      <w:pPr>
+        <w:rPr>
+          <w:rFonts w:hint="default"/>
+        </w:rPr>
+      </w:pPr>
+      <w:r>
+        <w:rPr>
+          <w:rFonts w:hint="default"/>
+          <w:lang w:val="en-US" w:eastAsia="zh-CN"/>
+        </w:rPr>
+        <w:t>## FAQ</w:t>
+      </w:r>
+    </w:p>
+    <w:p>
+      <w:pPr>
+        <w:rPr>
+          <w:rFonts w:hint="default"/>
+        </w:rPr>
+      </w:pPr>
+      <w:r>
+        <w:rPr>
+          <w:rFonts w:hint="default"/>
+          <w:lang w:val="en-US" w:eastAsia="zh-CN"/>
+        </w:rPr>
+        <w:t>git.exe clone --progress --recursive -v "https://gitee.com/xiaoxiang516/component-library.git" "D:\elementui\component-library"</w:t>
+      </w:r>
+    </w:p>
+    <w:p>
+      <w:pPr>
+        <w:rPr>
+          <w:rFonts w:hint="default"/>
+        </w:rPr>
+      </w:pPr>
+      <w:r>
+        <w:rPr>
+          <w:rFonts w:hint="default"/>
+          <w:lang w:val="en-US" w:eastAsia="zh-CN"/>
+        </w:rPr>
+        <w:t>Cloning into 'D:\elementui\component-library'...</w:t>
+      </w:r>
+    </w:p>
+    <w:p>
+      <w:pPr>
+        <w:rPr>
+          <w:rFonts w:hint="default"/>
+        </w:rPr>
+      </w:pPr>
+      <w:r>
+        <w:rPr>
+          <w:rFonts w:hint="default"/>
+          <w:lang w:val="en-US" w:eastAsia="zh-CN"/>
+        </w:rPr>
+        <w:t>remote: [session-ad45e7aa] xiaoxiang516: Incorrect username or password (access token)</w:t>
+      </w:r>
+    </w:p>
+    <w:p>
+      <w:pPr>
+        <w:rPr>
+          <w:rFonts w:hint="default"/>
+        </w:rPr>
+      </w:pPr>
+      <w:r>
+        <w:rPr>
+          <w:rFonts w:hint="default"/>
+          <w:lang w:val="en-US" w:eastAsia="zh-CN"/>
+        </w:rPr>
+        <w:t>fatal: Authentication failed for 'https://gitee.com/xiaoxiang516/component-library.git/'</w:t>
+      </w:r>
+    </w:p>
+    <w:p>
+      <w:pPr>
+        <w:rPr/>
+      </w:pPr>
+    </w:p>
+    <w:p>
+      <w:pPr>
+        <w:rPr>
+          <w:rFonts w:hint="default"/>
+        </w:rPr>
+      </w:pPr>
+      <w:r>
+        <w:rPr>
+          <w:rFonts w:hint="default"/>
+          <w:lang w:val="en-US" w:eastAsia="zh-CN"/>
+        </w:rPr>
+        <w:t>git did not exit cleanly (exit code 128) (23969 ms @ 2022/7/2 18:31:59)</w:t>
+      </w:r>
+    </w:p>
+    <w:p>
+      <w:pPr>
+        <w:rPr/>
+      </w:pPr>
+    </w:p>
+    <w:p>
+      <w:pPr>
+        <w:rPr>
+          <w:rFonts w:hint="default"/>
+        </w:rPr>
+      </w:pPr>
+      <w:r>
+        <w:rPr>
+          <w:rFonts w:hint="default"/>
+          <w:lang w:val="en-US" w:eastAsia="zh-CN"/>
+        </w:rPr>
+        <w:t>## 2.登录认证：用户名与密码</w:t>
+      </w:r>
+    </w:p>
+    <w:p>
+      <w:pPr>
+        <w:rPr>
+          <w:rFonts w:hint="default"/>
+        </w:rPr>
+      </w:pPr>
+      <w:r>
+        <w:rPr>
+          <w:rFonts w:hint="default"/>
+          <w:lang w:val="en-US" w:eastAsia="zh-CN"/>
+        </w:rPr>
+        <w:t>成功git.exe clone --progress --recursive -v "https://gitee.com/xiaoxiang516/component-library.git" "D:\elementui\component-library"</w:t>
+      </w:r>
+    </w:p>
+    <w:p>
+      <w:pPr>
+        <w:rPr>
+          <w:rFonts w:hint="default"/>
+        </w:rPr>
+      </w:pPr>
+      <w:r>
+        <w:rPr>
+          <w:rFonts w:hint="default"/>
+          <w:lang w:val="en-US" w:eastAsia="zh-CN"/>
+        </w:rPr>
+        <w:t>Cloning into 'D:\elementui\component-library'...</w:t>
+      </w:r>
+    </w:p>
+    <w:p>
+      <w:pPr>
+        <w:rPr>
+          <w:rFonts w:hint="default"/>
+        </w:rPr>
+      </w:pPr>
+      <w:r>
+        <w:rPr>
+          <w:rFonts w:hint="default"/>
+          <w:lang w:val="en-US" w:eastAsia="zh-CN"/>
+        </w:rPr>
+        <w:t>POST git-upload-pack (185 bytes)</w:t>
+      </w:r>
+    </w:p>
+    <w:p>
+      <w:pPr>
+        <w:rPr>
+          <w:rFonts w:hint="default"/>
+        </w:rPr>
+      </w:pPr>
+      <w:r>
+        <w:rPr>
+          <w:rFonts w:hint="default"/>
+          <w:lang w:val="en-US" w:eastAsia="zh-CN"/>
+        </w:rPr>
+        <w:t>POST git-upload-pack (212 bytes)</w:t>
+      </w:r>
+    </w:p>
+    <w:p>
+      <w:pPr>
+        <w:rPr>
+          <w:rFonts w:hint="default"/>
+        </w:rPr>
+      </w:pPr>
+      <w:r>
+        <w:rPr>
+          <w:rFonts w:hint="default"/>
+          <w:lang w:val="en-US" w:eastAsia="zh-CN"/>
+        </w:rPr>
+        <w:t>remote: Enumerating objects: 6, done.</w:t>
+      </w:r>
+    </w:p>
+    <w:p>
+      <w:pPr>
+        <w:rPr>
+          <w:rFonts w:hint="default"/>
+        </w:rPr>
+      </w:pPr>
+      <w:r>
+        <w:rPr>
+          <w:rFonts w:hint="default"/>
+          <w:lang w:val="en-US" w:eastAsia="zh-CN"/>
+        </w:rPr>
+        <w:t>remote: Counting objects: 100% (6/6), done.</w:t>
+      </w:r>
+    </w:p>
+    <w:p>
+      <w:pPr>
+        <w:rPr>
+          <w:rFonts w:hint="default"/>
+        </w:rPr>
+      </w:pPr>
+      <w:r>
+        <w:rPr>
+          <w:rFonts w:hint="default"/>
+          <w:lang w:val="en-US" w:eastAsia="zh-CN"/>
+        </w:rPr>
+        <w:t>remote: Compressing objects: 100% (5/5), done.</w:t>
+      </w:r>
+    </w:p>
+    <w:p>
+      <w:pPr>
+        <w:rPr>
+          <w:rFonts w:hint="default"/>
+        </w:rPr>
+      </w:pPr>
+      <w:r>
+        <w:rPr>
+          <w:rFonts w:hint="default"/>
+          <w:lang w:val="en-US" w:eastAsia="zh-CN"/>
+        </w:rPr>
+        <w:t>remote: Total 6 (delta 0), reused 0 (delta 0), pack-reused 0</w:t>
+      </w:r>
+    </w:p>
+    <w:p>
+      <w:pPr>
+        <w:rPr>
+          <w:rFonts w:hint="default"/>
+        </w:rPr>
+      </w:pPr>
+      <w:r>
+        <w:rPr>
+          <w:rFonts w:hint="default"/>
+          <w:lang w:val="en-US" w:eastAsia="zh-CN"/>
+        </w:rPr>
+        <w:t>Receiving objects: 100% (6/6), done.</w:t>
+      </w:r>
+    </w:p>
+    <w:p>
+      <w:pPr>
+        <w:rPr/>
+      </w:pPr>
+    </w:p>
+    <w:p>
+      <w:pPr>
+        <w:rPr>
+          <w:rFonts w:hint="default"/>
+        </w:rPr>
+      </w:pPr>
+      <w:r>
+        <w:rPr>
+          <w:rFonts w:hint="default"/>
+          <w:lang w:val="en-US" w:eastAsia="zh-CN"/>
+        </w:rPr>
+        <w:t>Success (47984 ms @ 2022/7/2 18:36:24)</w:t>
+      </w:r>
+    </w:p>
+    <w:p>
+      <w:pPr>
+        <w:rPr>
+          <w:rFonts w:hint="default"/>
+        </w:rPr>
+      </w:pPr>
+      <w:r>
+        <w:rPr>
+          <w:rFonts w:hint="default"/>
+          <w:lang w:val="en-US" w:eastAsia="zh-CN"/>
+        </w:rPr>
+        <w:t>3.</w:t>
+      </w:r>
+    </w:p>
+    <w:p>
+      <w:pPr>
+        <w:rPr/>
+      </w:pPr>
+      <w:r>
+        <w:rPr>
+          <w:rFonts w:hint="default"/>
+          <w:lang w:val="en-US" w:eastAsia="zh-CN"/>
+        </w:rPr>
+        <w:br w:type="textWrapping"/>
+      </w:r>
+      <w:r>
+        <w:rPr>
+          <w:rFonts w:hint="default"/>
+          <w:lang w:val="en-US" w:eastAsia="zh-CN"/>
+        </w:rPr>
+        <w:br w:type="textWrapping"/>
+      </w:r>
+      <w:r>
+        <w:rPr>
+          <w:rFonts w:hint="default"/>
+          <w:lang w:val="en-US" w:eastAsia="zh-CN"/>
+        </w:rPr>
+        <w:br w:type="textWrapping"/>
+      </w:r>
+    </w:p>
+    <w:p/>
+    <w:p/>
+    <w:p/>
+    <w:p/>
+    <w:p/>
+    <w:p/>
+    <w:p/>
+    <w:p/>
+    <w:p/>
+    <w:p/>
+    <w:p/>
+    <w:p>
+      <w:pPr>
+        <w:outlineLvl w:val="0"/>
+        <w:rPr>
+          <w:rFonts w:hint="eastAsia"/>
+          <w:lang w:val="en-US" w:eastAsia="zh-CN"/>
+        </w:rPr>
+      </w:pPr>
+      <w:r>
+        <w:rPr>
+          <w:rFonts w:hint="eastAsia"/>
+          <w:lang w:val="en-US" w:eastAsia="zh-CN"/>
+        </w:rPr>
+        <w:t>F</w:t>
+      </w:r>
+    </w:p>
+    <w:p>
+      <w:pPr>
+        <w:rPr>
+          <w:rFonts w:hint="eastAsia"/>
+          <w:lang w:val="en-US" w:eastAsia="zh-CN"/>
+        </w:rPr>
+      </w:pPr>
+    </w:p>
+    <w:p>
+      <w:pPr>
+        <w:rPr>
+          <w:rFonts w:hint="eastAsia"/>
+          <w:lang w:val="en-US" w:eastAsia="zh-CN"/>
+        </w:rPr>
+      </w:pPr>
+    </w:p>
+    <w:p>
+      <w:pPr>
+        <w:rPr>
+          <w:rFonts w:hint="eastAsia"/>
+          <w:sz w:val="32"/>
+          <w:szCs w:val="24"/>
+          <w:lang w:val="en-US" w:eastAsia="zh-CN"/>
+        </w:rPr>
+      </w:pPr>
+      <w:r>
+        <w:rPr>
+          <w:rFonts w:hint="eastAsia" w:ascii="Times New Roman" w:eastAsia="宋体"/>
+          <w:sz w:val="32"/>
+          <w:szCs w:val="24"/>
+          <w:lang w:val="en-US" w:eastAsia="zh-CN"/>
+        </w:rPr>
+        <w:fldChar w:fldCharType="begin"/>
+      </w:r>
+      <w:r>
+        <w:rPr>
+          <w:rFonts w:hint="eastAsia" w:ascii="Times New Roman" w:eastAsia="宋体"/>
+          <w:sz w:val="32"/>
+          <w:szCs w:val="24"/>
+          <w:lang w:val="en-US" w:eastAsia="zh-CN"/>
+        </w:rPr>
+        <w:instrText xml:space="preserve"> HYPERLINK "https://github.com/" </w:instrText>
+      </w:r>
+      <w:r>
+        <w:rPr>
+          <w:rFonts w:hint="eastAsia" w:ascii="Times New Roman" w:eastAsia="宋体"/>
+          <w:sz w:val="32"/>
+          <w:szCs w:val="24"/>
+          <w:lang w:val="en-US" w:eastAsia="zh-CN"/>
+        </w:rPr>
+        <w:fldChar w:fldCharType="separate"/>
+      </w:r>
+      <w:r>
+        <w:rPr>
+          <w:rStyle w:val="8"/>
+          <w:rFonts w:hint="eastAsia" w:cs="Times New Roman"/>
+          <w:sz w:val="32"/>
+          <w:szCs w:val="24"/>
+          <w:lang w:val="en-US" w:eastAsia="zh-CN"/>
+        </w:rPr>
+        <w:t>Github官网跳转链接</w:t>
+      </w:r>
+      <w:r>
+        <w:rPr>
+          <w:rFonts w:hint="eastAsia" w:ascii="Times New Roman" w:eastAsia="宋体"/>
+          <w:sz w:val="32"/>
+          <w:szCs w:val="24"/>
+          <w:lang w:val="en-US" w:eastAsia="zh-CN"/>
+        </w:rPr>
+        <w:fldChar w:fldCharType="end"/>
+      </w:r>
+    </w:p>
+    <w:p>
+      <w:pPr>
+        <w:rPr>
+          <w:rFonts w:hint="default"/>
+          <w:sz w:val="32"/>
+          <w:szCs w:val="24"/>
+          <w:lang w:val="en-US" w:eastAsia="zh-CN"/>
+        </w:rPr>
+      </w:pPr>
+      <w:r>
+        <w:rPr>
+          <w:rFonts w:hint="default"/>
+          <w:sz w:val="32"/>
+          <w:szCs w:val="24"/>
+          <w:lang w:val="en-US" w:eastAsia="zh-CN"/>
+        </w:rPr>
+        <w:fldChar w:fldCharType="begin"/>
+      </w:r>
+      <w:r>
+        <w:rPr>
+          <w:rFonts w:hint="default"/>
+          <w:sz w:val="32"/>
+          <w:szCs w:val="24"/>
+          <w:lang w:val="en-US" w:eastAsia="zh-CN"/>
+        </w:rPr>
+        <w:instrText xml:space="preserve"> HYPERLINK "https://github.com/" </w:instrText>
+      </w:r>
+      <w:r>
+        <w:rPr>
+          <w:rFonts w:hint="default"/>
+          <w:sz w:val="32"/>
+          <w:szCs w:val="24"/>
+          <w:lang w:val="en-US" w:eastAsia="zh-CN"/>
+        </w:rPr>
+        <w:fldChar w:fldCharType="separate"/>
+      </w:r>
+      <w:r>
+        <w:rPr>
+          <w:rStyle w:val="8"/>
+          <w:rFonts w:hint="default" w:cs="Times New Roman"/>
+          <w:sz w:val="32"/>
+          <w:szCs w:val="24"/>
+          <w:lang w:val="en-US" w:eastAsia="zh-CN"/>
+        </w:rPr>
+        <w:t>https://github.com/</w:t>
+      </w:r>
+      <w:r>
+        <w:rPr>
+          <w:rFonts w:hint="default"/>
+          <w:sz w:val="32"/>
+          <w:szCs w:val="24"/>
+          <w:lang w:val="en-US" w:eastAsia="zh-CN"/>
+        </w:rPr>
+        <w:fldChar w:fldCharType="end"/>
+      </w:r>
+    </w:p>
+    <w:p>
+      <w:pPr>
+        <w:rPr>
+          <w:sz w:val="32"/>
+          <w:szCs w:val="24"/>
+        </w:rPr>
+      </w:pPr>
+      <w:r>
+        <w:rPr>
+          <w:rFonts w:hint="eastAsia"/>
+          <w:sz w:val="32"/>
+          <w:szCs w:val="24"/>
+        </w:rPr>
+        <w:t>Username may only contain alphanumeric characters or single hyphens,</w:t>
+      </w:r>
+    </w:p>
+    <w:p>
+      <w:pPr>
+        <w:rPr>
+          <w:rFonts w:hint="eastAsia"/>
+          <w:sz w:val="32"/>
+          <w:szCs w:val="24"/>
+        </w:rPr>
+      </w:pPr>
+      <w:r>
+        <w:rPr>
+          <w:rFonts w:hint="eastAsia"/>
+          <w:sz w:val="32"/>
+          <w:szCs w:val="24"/>
+        </w:rPr>
+        <w:t>用户名只能包含字母、数字字符或单个连字符 </w:t>
+      </w:r>
+    </w:p>
+    <w:p>
+      <w:pPr>
+        <w:outlineLvl w:val="1"/>
+        <w:rPr>
+          <w:rFonts w:hint="default" w:eastAsia="宋体"/>
+          <w:b/>
+          <w:bCs/>
+          <w:sz w:val="44"/>
+          <w:szCs w:val="36"/>
+          <w:lang w:val="en-US" w:eastAsia="zh-CN"/>
+        </w:rPr>
+      </w:pPr>
+      <w:r>
+        <w:rPr>
+          <w:rFonts w:hint="eastAsia" w:ascii="Times New Roman" w:eastAsia="宋体"/>
+          <w:b/>
+          <w:bCs/>
+          <w:sz w:val="44"/>
+          <w:szCs w:val="36"/>
+          <w:lang w:val="en-US" w:eastAsia="zh-CN"/>
+        </w:rPr>
+        <w:t>Github账户</w:t>
+      </w:r>
+    </w:p>
+    <w:p>
+      <w:pPr>
+        <w:rPr>
+          <w:rFonts w:hint="eastAsia"/>
+          <w:sz w:val="32"/>
+          <w:szCs w:val="24"/>
+        </w:rPr>
+      </w:pPr>
+      <w:r>
+        <w:rPr>
+          <w:rFonts w:hint="eastAsia"/>
+          <w:sz w:val="32"/>
+          <w:szCs w:val="24"/>
+        </w:rPr>
+        <w:t>and cannot begin or end with a hyphen</w:t>
+      </w:r>
+    </w:p>
+    <w:p>
+      <w:pPr>
+        <w:rPr>
+          <w:rFonts w:hint="eastAsia"/>
+          <w:sz w:val="32"/>
+          <w:szCs w:val="24"/>
+        </w:rPr>
+      </w:pPr>
+      <w:r>
+        <w:rPr>
+          <w:rFonts w:hint="eastAsia"/>
+          <w:sz w:val="32"/>
+          <w:szCs w:val="24"/>
+        </w:rPr>
+        <w:t>并且不能以连字符开头或结尾</w:t>
+      </w:r>
+    </w:p>
+    <w:p>
+      <w:r>
+        <w:drawing>
+          <wp:inline distT="0" distB="0" distL="114300" distR="114300">
+            <wp:extent cx="5274310" cy="3462655"/>
+            <wp:effectExtent l="0" t="0" r="2540" b="4445"/>
+            <wp:docPr id="22" name="图片 22"/>
+            <wp:cNvGraphicFramePr>
+              <a:graphicFrameLocks xmlns:a="http://schemas.openxmlformats.org/drawingml/2006/main" noChangeAspect="1"/>
+            </wp:cNvGraphicFramePr>
+            <a:graphic xmlns:a="http://schemas.openxmlformats.org/drawingml/2006/main">
+              <a:graphicData uri="http://schemas.openxmlformats.org/drawingml/2006/picture">
+                <pic:pic xmlns:pic="http://schemas.openxmlformats.org/drawingml/2006/picture">
+                  <pic:nvPicPr>
+                    <pic:cNvPr id="22" name="图片 22"/>
+                    <pic:cNvPicPr>
+                      <a:picLocks noChangeAspect="1"/>
+                    </pic:cNvPicPr>
+                  </pic:nvPicPr>
+                  <pic:blipFill>
+                    <a:blip r:embed="rId9"/>
+                    <a:stretch>
+                      <a:fillRect/>
+                    </a:stretch>
+                  </pic:blipFill>
+                  <pic:spPr>
+                    <a:xfrm>
+                      <a:off x="0" y="0"/>
+                      <a:ext cx="5274310" cy="3462655"/>
+                    </a:xfrm>
+                    <a:prstGeom prst="rect">
+                      <a:avLst/>
+                    </a:prstGeom>
+                    <a:noFill/>
+                    <a:ln>
+                      <a:noFill/>
+                    </a:ln>
+                  </pic:spPr>
+                </pic:pic>
+              </a:graphicData>
+            </a:graphic>
+          </wp:inline>
+        </w:drawing>
+      </w:r>
+    </w:p>
+    <w:p>
+      <w:pPr>
+        <w:ind w:firstLine="880" w:firstLineChars="200"/>
+        <w:rPr>
+          <w:rFonts w:hint="eastAsia"/>
+          <w:sz w:val="44"/>
+          <w:szCs w:val="36"/>
+        </w:rPr>
+      </w:pPr>
+      <w:r>
+        <w:rPr>
+          <w:rFonts w:hint="eastAsia"/>
+          <w:sz w:val="44"/>
+          <w:szCs w:val="36"/>
+        </w:rPr>
+        <w:t>516619zhqzh</w:t>
+      </w:r>
+    </w:p>
+    <w:p>
+      <w:pPr>
+        <w:ind w:firstLine="880" w:firstLineChars="200"/>
+        <w:rPr>
+          <w:rFonts w:hint="default" w:eastAsia="宋体"/>
+          <w:sz w:val="44"/>
+          <w:szCs w:val="36"/>
+          <w:lang w:val="en-US" w:eastAsia="zh-CN"/>
+        </w:rPr>
+      </w:pPr>
+      <w:r>
+        <w:rPr>
+          <w:rFonts w:hint="eastAsia" w:ascii="Times New Roman" w:eastAsia="宋体"/>
+          <w:sz w:val="44"/>
+          <w:szCs w:val="36"/>
+          <w:lang w:val="en-US" w:eastAsia="zh-CN"/>
+        </w:rPr>
+        <w:t>XiaoXiang-1920702314</w:t>
+      </w:r>
+    </w:p>
+    <w:p>
+      <w:pPr>
+        <w:ind w:firstLine="480" w:firstLineChars="200"/>
+        <w:rPr>
+          <w:rFonts w:hint="eastAsia"/>
+          <w:sz w:val="44"/>
+          <w:szCs w:val="36"/>
+        </w:rPr>
+      </w:pPr>
+      <w:r>
+        <w:drawing>
+          <wp:inline distT="0" distB="0" distL="114300" distR="114300">
+            <wp:extent cx="5274310" cy="4154170"/>
+            <wp:effectExtent l="0" t="0" r="2540" b="17780"/>
+            <wp:docPr id="8" name="图片 3"/>
+            <wp:cNvGraphicFramePr>
+              <a:graphicFrameLocks xmlns:a="http://schemas.openxmlformats.org/drawingml/2006/main" noChangeAspect="1"/>
+            </wp:cNvGraphicFramePr>
+            <a:graphic xmlns:a="http://schemas.openxmlformats.org/drawingml/2006/main">
+              <a:graphicData uri="http://schemas.openxmlformats.org/drawingml/2006/picture">
+                <pic:pic xmlns:pic="http://schemas.openxmlformats.org/drawingml/2006/picture">
+                  <pic:nvPicPr>
+                    <pic:cNvPr id="8" name="图片 3"/>
+                    <pic:cNvPicPr>
+                      <a:picLocks noChangeAspect="1"/>
+                    </pic:cNvPicPr>
+                  </pic:nvPicPr>
+                  <pic:blipFill>
+                    <a:blip r:embed="rId10"/>
+                    <a:stretch>
+                      <a:fillRect/>
+                    </a:stretch>
+                  </pic:blipFill>
+                  <pic:spPr>
+                    <a:xfrm>
+                      <a:off x="0" y="0"/>
+                      <a:ext cx="5274310" cy="4154170"/>
+                    </a:xfrm>
+                    <a:prstGeom prst="rect">
+                      <a:avLst/>
+                    </a:prstGeom>
+                    <a:noFill/>
+                    <a:ln>
+                      <a:noFill/>
+                    </a:ln>
+                  </pic:spPr>
+                </pic:pic>
+              </a:graphicData>
+            </a:graphic>
+          </wp:inline>
+        </w:drawing>
+      </w:r>
+      <w:r>
+        <w:drawing>
+          <wp:inline distT="0" distB="0" distL="114300" distR="114300">
+            <wp:extent cx="5267960" cy="6026785"/>
+            <wp:effectExtent l="0" t="0" r="8890" b="12065"/>
+            <wp:docPr id="7" name="图片 2"/>
+            <wp:cNvGraphicFramePr>
+              <a:graphicFrameLocks xmlns:a="http://schemas.openxmlformats.org/drawingml/2006/main" noChangeAspect="1"/>
+            </wp:cNvGraphicFramePr>
+            <a:graphic xmlns:a="http://schemas.openxmlformats.org/drawingml/2006/main">
+              <a:graphicData uri="http://schemas.openxmlformats.org/drawingml/2006/picture">
+                <pic:pic xmlns:pic="http://schemas.openxmlformats.org/drawingml/2006/picture">
+                  <pic:nvPicPr>
+                    <pic:cNvPr id="7" name="图片 2"/>
+                    <pic:cNvPicPr>
+                      <a:picLocks noChangeAspect="1"/>
+                    </pic:cNvPicPr>
+                  </pic:nvPicPr>
+                  <pic:blipFill>
+                    <a:blip r:embed="rId11"/>
+                    <a:stretch>
+                      <a:fillRect/>
+                    </a:stretch>
+                  </pic:blipFill>
+                  <pic:spPr>
+                    <a:xfrm>
+                      <a:off x="0" y="0"/>
+                      <a:ext cx="5267960" cy="6026785"/>
+                    </a:xfrm>
+                    <a:prstGeom prst="rect">
+                      <a:avLst/>
+                    </a:prstGeom>
+                    <a:noFill/>
+                    <a:ln>
+                      <a:noFill/>
+                    </a:ln>
+                  </pic:spPr>
+                </pic:pic>
+              </a:graphicData>
+            </a:graphic>
+          </wp:inline>
+        </w:drawing>
+      </w:r>
+    </w:p>
+    <w:p>
+      <w:pPr>
+        <w:ind w:firstLine="480" w:firstLineChars="200"/>
+        <w:rPr>
+          <w:rFonts w:hint="eastAsia"/>
+          <w:sz w:val="44"/>
+          <w:szCs w:val="36"/>
+        </w:rPr>
+      </w:pPr>
+      <w:r>
+        <w:drawing>
+          <wp:inline distT="0" distB="0" distL="114300" distR="114300">
+            <wp:extent cx="5268595" cy="11455400"/>
+            <wp:effectExtent l="0" t="0" r="8255" b="12700"/>
+            <wp:docPr id="9" name="图片 4"/>
+            <wp:cNvGraphicFramePr>
+              <a:graphicFrameLocks xmlns:a="http://schemas.openxmlformats.org/drawingml/2006/main" noChangeAspect="1"/>
+            </wp:cNvGraphicFramePr>
+            <a:graphic xmlns:a="http://schemas.openxmlformats.org/drawingml/2006/main">
+              <a:graphicData uri="http://schemas.openxmlformats.org/drawingml/2006/picture">
+                <pic:pic xmlns:pic="http://schemas.openxmlformats.org/drawingml/2006/picture">
+                  <pic:nvPicPr>
+                    <pic:cNvPr id="9" name="图片 4"/>
+                    <pic:cNvPicPr>
+                      <a:picLocks noChangeAspect="1"/>
+                    </pic:cNvPicPr>
+                  </pic:nvPicPr>
+                  <pic:blipFill>
+                    <a:blip r:embed="rId12"/>
+                    <a:stretch>
+                      <a:fillRect/>
+                    </a:stretch>
+                  </pic:blipFill>
+                  <pic:spPr>
+                    <a:xfrm>
+                      <a:off x="0" y="0"/>
+                      <a:ext cx="5268595" cy="11455400"/>
+                    </a:xfrm>
+                    <a:prstGeom prst="rect">
+                      <a:avLst/>
+                    </a:prstGeom>
+                    <a:noFill/>
+                    <a:ln>
+                      <a:noFill/>
+                    </a:ln>
+                  </pic:spPr>
+                </pic:pic>
+              </a:graphicData>
+            </a:graphic>
+          </wp:inline>
+        </w:drawing>
+      </w:r>
+    </w:p>
+    <w:p>
+      <w:pPr>
+        <w:pStyle w:val="3"/>
+        <w:bidi w:val="0"/>
+        <w:rPr>
+          <w:rFonts w:hint="eastAsia"/>
+          <w:lang w:val="en-US" w:eastAsia="zh-CN"/>
+        </w:rPr>
+      </w:pPr>
+      <w:r>
+        <w:rPr>
+          <w:rFonts w:hint="eastAsia"/>
+          <w:lang w:val="en-US" w:eastAsia="zh-CN"/>
+        </w:rPr>
+        <w:t>博客园</w:t>
+      </w:r>
+    </w:p>
+    <w:p>
+      <w:r>
+        <w:drawing>
+          <wp:inline distT="0" distB="0" distL="114300" distR="114300">
+            <wp:extent cx="5270500" cy="4628515"/>
+            <wp:effectExtent l="0" t="0" r="6350" b="635"/>
+            <wp:docPr id="23" name="图片 1"/>
+            <wp:cNvGraphicFramePr>
+              <a:graphicFrameLocks xmlns:a="http://schemas.openxmlformats.org/drawingml/2006/main" noChangeAspect="1"/>
+            </wp:cNvGraphicFramePr>
+            <a:graphic xmlns:a="http://schemas.openxmlformats.org/drawingml/2006/main">
+              <a:graphicData uri="http://schemas.openxmlformats.org/drawingml/2006/picture">
+                <pic:pic xmlns:pic="http://schemas.openxmlformats.org/drawingml/2006/picture">
+                  <pic:nvPicPr>
+                    <pic:cNvPr id="23" name="图片 1"/>
+                    <pic:cNvPicPr>
+                      <a:picLocks noChangeAspect="1"/>
+                    </pic:cNvPicPr>
+                  </pic:nvPicPr>
+                  <pic:blipFill>
+                    <a:blip r:embed="rId13"/>
+                    <a:stretch>
+                      <a:fillRect/>
+                    </a:stretch>
+                  </pic:blipFill>
+                  <pic:spPr>
+                    <a:xfrm>
+                      <a:off x="0" y="0"/>
+                      <a:ext cx="5270500" cy="4628515"/>
+                    </a:xfrm>
+                    <a:prstGeom prst="rect">
+                      <a:avLst/>
+                    </a:prstGeom>
+                    <a:noFill/>
+                    <a:ln>
+                      <a:noFill/>
+                    </a:ln>
+                  </pic:spPr>
+                </pic:pic>
+              </a:graphicData>
+            </a:graphic>
+          </wp:inline>
+        </w:drawing>
+      </w:r>
+    </w:p>
+    <w:p/>
+    <w:p/>
+    <w:p>
+      <w:pPr>
+        <w:outlineLvl w:val="1"/>
+        <w:rPr>
+          <w:rFonts w:hint="eastAsia"/>
+          <w:b/>
+          <w:bCs/>
+          <w:sz w:val="40"/>
+          <w:szCs w:val="32"/>
+          <w:lang w:val="en-US" w:eastAsia="zh-CN"/>
+        </w:rPr>
+      </w:pPr>
+      <w:r>
+        <w:rPr>
+          <w:rFonts w:hint="eastAsia" w:ascii="Times New Roman" w:eastAsia="宋体"/>
+          <w:b/>
+          <w:bCs/>
+          <w:sz w:val="40"/>
+          <w:szCs w:val="32"/>
+          <w:lang w:val="en-US" w:eastAsia="zh-CN"/>
+        </w:rPr>
+        <w:t>操作github步骤</w:t>
+      </w:r>
+    </w:p>
+    <w:p>
+      <w:pPr>
+        <w:bidi w:val="0"/>
+        <w:rPr>
+          <w:rFonts w:hint="eastAsia"/>
+          <w:lang w:val="en-US" w:eastAsia="zh-CN"/>
+        </w:rPr>
+      </w:pPr>
+    </w:p>
+    <w:p>
+      <w:pPr>
+        <w:ind w:firstLine="803" w:firstLineChars="200"/>
+        <w:outlineLvl w:val="2"/>
+        <w:rPr>
+          <w:rFonts w:hint="eastAsia"/>
+          <w:b/>
+          <w:bCs/>
+          <w:sz w:val="40"/>
+          <w:szCs w:val="32"/>
+          <w:lang w:val="en-US" w:eastAsia="zh-CN"/>
+        </w:rPr>
+      </w:pPr>
+      <w:r>
+        <w:rPr>
+          <w:rFonts w:hint="eastAsia" w:ascii="Times New Roman" w:eastAsia="宋体"/>
+          <w:b/>
+          <w:bCs/>
+          <w:sz w:val="40"/>
+          <w:szCs w:val="32"/>
+          <w:lang w:val="en-US" w:eastAsia="zh-CN"/>
+        </w:rPr>
+        <w:t>01上传文件</w:t>
+      </w:r>
+    </w:p>
+    <w:p>
+      <w:pPr>
+        <w:bidi w:val="0"/>
+      </w:pPr>
+    </w:p>
+    <w:p>
+      <w:pPr>
+        <w:bidi w:val="0"/>
+      </w:pPr>
+      <w:r>
+        <w:drawing>
+          <wp:inline distT="0" distB="0" distL="114300" distR="114300">
+            <wp:extent cx="5888990" cy="4790440"/>
+            <wp:effectExtent l="0" t="0" r="16510" b="10160"/>
+            <wp:docPr id="24" name="图片 1"/>
+            <wp:cNvGraphicFramePr>
+              <a:graphicFrameLocks xmlns:a="http://schemas.openxmlformats.org/drawingml/2006/main" noChangeAspect="1"/>
+            </wp:cNvGraphicFramePr>
+            <a:graphic xmlns:a="http://schemas.openxmlformats.org/drawingml/2006/main">
+              <a:graphicData uri="http://schemas.openxmlformats.org/drawingml/2006/picture">
+                <pic:pic xmlns:pic="http://schemas.openxmlformats.org/drawingml/2006/picture">
+                  <pic:nvPicPr>
+                    <pic:cNvPr id="24" name="图片 1"/>
+                    <pic:cNvPicPr>
+                      <a:picLocks noChangeAspect="1"/>
+                    </pic:cNvPicPr>
+                  </pic:nvPicPr>
+                  <pic:blipFill>
+                    <a:blip r:embed="rId14"/>
+                    <a:srcRect l="23367" t="-1135" r="13602" b="1135"/>
+                    <a:stretch>
+                      <a:fillRect/>
+                    </a:stretch>
+                  </pic:blipFill>
+                  <pic:spPr>
+                    <a:xfrm>
+                      <a:off x="0" y="0"/>
+                      <a:ext cx="5888990" cy="4790440"/>
+                    </a:xfrm>
+                    <a:prstGeom prst="rect">
+                      <a:avLst/>
+                    </a:prstGeom>
+                    <a:noFill/>
+                    <a:ln>
+                      <a:noFill/>
+                    </a:ln>
+                  </pic:spPr>
+                </pic:pic>
+              </a:graphicData>
+            </a:graphic>
+          </wp:inline>
+        </w:drawing>
+      </w:r>
+    </w:p>
+    <w:p>
+      <w:pPr>
+        <w:bidi w:val="0"/>
+      </w:pPr>
+    </w:p>
+    <w:p>
+      <w:pPr>
+        <w:bidi w:val="0"/>
+        <w:rPr>
+          <w:rFonts w:hint="eastAsia"/>
+          <w:b/>
+          <w:bCs/>
+          <w:lang w:val="en-US" w:eastAsia="zh-CN"/>
+        </w:rPr>
+      </w:pPr>
+      <w:r>
+        <w:rPr>
+          <w:rFonts w:hint="eastAsia" w:ascii="Times New Roman" w:eastAsia="宋体"/>
+          <w:b/>
+          <w:bCs/>
+          <w:lang w:val="en-US" w:eastAsia="zh-CN"/>
+        </w:rPr>
+        <w:t>01.进入自己的主页</w:t>
+      </w:r>
+    </w:p>
+    <w:p>
+      <w:pPr>
+        <w:bidi w:val="0"/>
+      </w:pPr>
+      <w:r>
+        <w:drawing>
+          <wp:inline distT="0" distB="0" distL="114300" distR="114300">
+            <wp:extent cx="7614285" cy="3121025"/>
+            <wp:effectExtent l="0" t="0" r="5715" b="3175"/>
+            <wp:docPr id="25" name="图片 2"/>
+            <wp:cNvGraphicFramePr>
+              <a:graphicFrameLocks xmlns:a="http://schemas.openxmlformats.org/drawingml/2006/main" noChangeAspect="1"/>
+            </wp:cNvGraphicFramePr>
+            <a:graphic xmlns:a="http://schemas.openxmlformats.org/drawingml/2006/main">
+              <a:graphicData uri="http://schemas.openxmlformats.org/drawingml/2006/picture">
+                <pic:pic xmlns:pic="http://schemas.openxmlformats.org/drawingml/2006/picture">
+                  <pic:nvPicPr>
+                    <pic:cNvPr id="25" name="图片 2"/>
+                    <pic:cNvPicPr>
+                      <a:picLocks noChangeAspect="1"/>
+                    </pic:cNvPicPr>
+                  </pic:nvPicPr>
+                  <pic:blipFill>
+                    <a:blip r:embed="rId15"/>
+                    <a:stretch>
+                      <a:fillRect/>
+                    </a:stretch>
+                  </pic:blipFill>
+                  <pic:spPr>
+                    <a:xfrm>
+                      <a:off x="0" y="0"/>
+                      <a:ext cx="7614285" cy="3121025"/>
+                    </a:xfrm>
+                    <a:prstGeom prst="rect">
+                      <a:avLst/>
+                    </a:prstGeom>
+                    <a:noFill/>
+                    <a:ln>
+                      <a:noFill/>
+                    </a:ln>
+                  </pic:spPr>
+                </pic:pic>
+              </a:graphicData>
+            </a:graphic>
+          </wp:inline>
+        </w:drawing>
+      </w:r>
+    </w:p>
+    <w:p>
+      <w:pPr>
+        <w:bidi w:val="0"/>
+      </w:pPr>
+    </w:p>
+    <w:p>
+      <w:pPr>
+        <w:bidi w:val="0"/>
+      </w:pPr>
+      <w:r>
+        <w:drawing>
+          <wp:inline distT="0" distB="0" distL="114300" distR="114300">
+            <wp:extent cx="7118985" cy="2798445"/>
+            <wp:effectExtent l="0" t="0" r="5715" b="1905"/>
+            <wp:docPr id="26" name="图片 3"/>
+            <wp:cNvGraphicFramePr>
+              <a:graphicFrameLocks xmlns:a="http://schemas.openxmlformats.org/drawingml/2006/main" noChangeAspect="1"/>
+            </wp:cNvGraphicFramePr>
+            <a:graphic xmlns:a="http://schemas.openxmlformats.org/drawingml/2006/main">
+              <a:graphicData uri="http://schemas.openxmlformats.org/drawingml/2006/picture">
+                <pic:pic xmlns:pic="http://schemas.openxmlformats.org/drawingml/2006/picture">
+                  <pic:nvPicPr>
+                    <pic:cNvPr id="26" name="图片 3"/>
+                    <pic:cNvPicPr>
+                      <a:picLocks noChangeAspect="1"/>
+                    </pic:cNvPicPr>
+                  </pic:nvPicPr>
+                  <pic:blipFill>
+                    <a:blip r:embed="rId16"/>
+                    <a:stretch>
+                      <a:fillRect/>
+                    </a:stretch>
+                  </pic:blipFill>
+                  <pic:spPr>
+                    <a:xfrm>
+                      <a:off x="0" y="0"/>
+                      <a:ext cx="7118985" cy="2798445"/>
+                    </a:xfrm>
+                    <a:prstGeom prst="rect">
+                      <a:avLst/>
+                    </a:prstGeom>
+                    <a:noFill/>
+                    <a:ln>
+                      <a:noFill/>
+                    </a:ln>
+                  </pic:spPr>
+                </pic:pic>
+              </a:graphicData>
+            </a:graphic>
+          </wp:inline>
+        </w:drawing>
+      </w:r>
+    </w:p>
+    <w:p>
+      <w:pPr>
+        <w:bidi w:val="0"/>
+      </w:pPr>
+    </w:p>
+    <w:p>
+      <w:pPr>
+        <w:bidi w:val="0"/>
+        <w:outlineLvl w:val="2"/>
+        <w:rPr>
+          <w:rFonts w:hint="eastAsia"/>
+          <w:lang w:val="en-US" w:eastAsia="zh-CN"/>
+        </w:rPr>
+      </w:pPr>
+      <w:r>
+        <w:rPr>
+          <w:rFonts w:hint="eastAsia" w:ascii="Times New Roman" w:eastAsia="宋体"/>
+          <w:lang w:val="en-US" w:eastAsia="zh-CN"/>
+        </w:rPr>
+        <w:t>03修改用户名</w:t>
+      </w:r>
+    </w:p>
+    <w:p>
+      <w:pPr>
+        <w:bidi w:val="0"/>
+        <w:rPr>
+          <w:rFonts w:hint="default"/>
+          <w:lang w:val="en-US" w:eastAsia="zh-CN"/>
+        </w:rPr>
+      </w:pPr>
+      <w:r>
+        <w:rPr>
+          <w:rFonts w:hint="default"/>
+          <w:lang w:val="en-US" w:eastAsia="zh-CN"/>
+        </w:rPr>
+        <w:fldChar w:fldCharType="begin"/>
+      </w:r>
+      <w:r>
+        <w:rPr>
+          <w:rFonts w:hint="default"/>
+          <w:lang w:val="en-US" w:eastAsia="zh-CN"/>
+        </w:rPr>
+        <w:instrText xml:space="preserve"> HYPERLINK "https://blog.csdn.net/qq_36667170/article/details/79067306" </w:instrText>
+      </w:r>
+      <w:r>
+        <w:rPr>
+          <w:rFonts w:hint="default"/>
+          <w:lang w:val="en-US" w:eastAsia="zh-CN"/>
+        </w:rPr>
+        <w:fldChar w:fldCharType="separate"/>
+      </w:r>
+      <w:r>
+        <w:rPr>
+          <w:rStyle w:val="9"/>
+          <w:rFonts w:hint="default" w:cs="Times New Roman"/>
+          <w:lang w:val="en-US" w:eastAsia="zh-CN"/>
+        </w:rPr>
+        <w:t>https://blog.csdn.net/qq_36667170/article/details/79067306</w:t>
+      </w:r>
+      <w:r>
+        <w:rPr>
+          <w:rFonts w:hint="default"/>
+          <w:lang w:val="en-US" w:eastAsia="zh-CN"/>
+        </w:rPr>
+        <w:fldChar w:fldCharType="end"/>
+      </w:r>
+    </w:p>
+    <w:p>
+      <w:pPr>
+        <w:bidi w:val="0"/>
+        <w:rPr>
+          <w:rFonts w:hint="default"/>
+          <w:lang w:val="en-US" w:eastAsia="zh-CN"/>
+        </w:rPr>
+      </w:pPr>
+    </w:p>
+    <w:p>
+      <w:pPr>
+        <w:bidi w:val="0"/>
+        <w:rPr>
+          <w:rFonts w:hint="default"/>
+          <w:lang w:val="en-US" w:eastAsia="zh-CN"/>
+        </w:rPr>
+      </w:pPr>
+    </w:p>
+    <w:p>
+      <w:pPr>
+        <w:bidi w:val="0"/>
+        <w:rPr>
+          <w:rFonts w:hint="default"/>
+          <w:lang w:val="en-US" w:eastAsia="zh-CN"/>
+        </w:rPr>
+      </w:pPr>
+      <w:r>
+        <w:drawing>
+          <wp:inline distT="0" distB="0" distL="114300" distR="114300">
+            <wp:extent cx="5271770" cy="3047365"/>
+            <wp:effectExtent l="0" t="0" r="5080" b="635"/>
+            <wp:docPr id="16" name="图片 11"/>
+            <wp:cNvGraphicFramePr>
+              <a:graphicFrameLocks xmlns:a="http://schemas.openxmlformats.org/drawingml/2006/main" noChangeAspect="1"/>
+            </wp:cNvGraphicFramePr>
+            <a:graphic xmlns:a="http://schemas.openxmlformats.org/drawingml/2006/main">
+              <a:graphicData uri="http://schemas.openxmlformats.org/drawingml/2006/picture">
+                <pic:pic xmlns:pic="http://schemas.openxmlformats.org/drawingml/2006/picture">
+                  <pic:nvPicPr>
+                    <pic:cNvPr id="16" name="图片 11"/>
+                    <pic:cNvPicPr>
+                      <a:picLocks noChangeAspect="1"/>
+                    </pic:cNvPicPr>
+                  </pic:nvPicPr>
+                  <pic:blipFill>
+                    <a:blip r:embed="rId17"/>
+                    <a:stretch>
+                      <a:fillRect/>
+                    </a:stretch>
+                  </pic:blipFill>
+                  <pic:spPr>
+                    <a:xfrm>
+                      <a:off x="0" y="0"/>
+                      <a:ext cx="5271770" cy="3047365"/>
+                    </a:xfrm>
+                    <a:prstGeom prst="rect">
+                      <a:avLst/>
+                    </a:prstGeom>
+                    <a:noFill/>
+                    <a:ln>
+                      <a:noFill/>
+                    </a:ln>
+                  </pic:spPr>
+                </pic:pic>
+              </a:graphicData>
+            </a:graphic>
+          </wp:inline>
+        </w:drawing>
+      </w:r>
+    </w:p>
+    <w:p>
+      <w:pPr>
+        <w:keepNext/>
+        <w:keepLines/>
+        <w:widowControl w:val="0"/>
+        <w:bidi w:val="0"/>
+        <w:spacing w:before="340" w:beforeLines="0" w:beforeAutospacing="0" w:after="330" w:afterLines="0" w:afterAutospacing="0" w:line="576" w:lineRule="auto"/>
+        <w:jc w:val="both"/>
+        <w:outlineLvl w:val="0"/>
+        <w:rPr>
+          <w:rFonts w:hint="default" w:ascii="Times New Roman" w:hAnsi="Times New Roman" w:eastAsia="宋体" w:cs="宋体"/>
+          <w:b/>
+          <w:kern w:val="44"/>
+          <w:sz w:val="44"/>
+          <w:szCs w:val="21"/>
+          <w:lang w:val="en-US" w:eastAsia="zh-CN" w:bidi="ar-SA"/>
+        </w:rPr>
+      </w:pPr>
+      <w:r>
+        <w:rPr>
+          <w:rFonts w:hint="eastAsia" w:ascii="Times New Roman" w:hAnsi="Times New Roman" w:eastAsia="宋体" w:cs="宋体"/>
+          <w:b/>
+          <w:kern w:val="44"/>
+          <w:sz w:val="44"/>
+          <w:szCs w:val="21"/>
+          <w:lang w:val="en-US" w:eastAsia="zh-CN" w:bidi="ar-SA"/>
+        </w:rPr>
+        <w:fldChar w:fldCharType="begin"/>
+      </w:r>
+      <w:r>
+        <w:rPr>
+          <w:rFonts w:hint="eastAsia" w:ascii="Times New Roman" w:hAnsi="Times New Roman" w:eastAsia="宋体" w:cs="宋体"/>
+          <w:b/>
+          <w:kern w:val="44"/>
+          <w:sz w:val="44"/>
+          <w:szCs w:val="21"/>
+          <w:lang w:val="en-US" w:eastAsia="zh-CN" w:bidi="ar-SA"/>
+        </w:rPr>
+        <w:instrText xml:space="preserve"> HYPERLINK "https://gitforwindows.org/" </w:instrText>
+      </w:r>
+      <w:r>
+        <w:rPr>
+          <w:rFonts w:hint="eastAsia" w:ascii="Times New Roman" w:hAnsi="Times New Roman" w:eastAsia="宋体" w:cs="宋体"/>
+          <w:b/>
+          <w:kern w:val="44"/>
+          <w:sz w:val="44"/>
+          <w:szCs w:val="21"/>
+          <w:lang w:val="en-US" w:eastAsia="zh-CN" w:bidi="ar-SA"/>
+        </w:rPr>
+        <w:fldChar w:fldCharType="separate"/>
+      </w:r>
+      <w:r>
+        <w:rPr>
+          <w:rStyle w:val="9"/>
+          <w:rFonts w:hint="eastAsia" w:ascii="Times New Roman" w:hAnsi="Times New Roman" w:eastAsia="宋体" w:cs="Times New Roman"/>
+          <w:b/>
+          <w:kern w:val="44"/>
+          <w:sz w:val="44"/>
+          <w:szCs w:val="21"/>
+          <w:lang w:val="en-US" w:eastAsia="zh-CN" w:bidi="ar-SA"/>
+        </w:rPr>
+        <w:t>Git下载</w:t>
+      </w:r>
+      <w:r>
+        <w:rPr>
+          <w:rFonts w:hint="eastAsia" w:ascii="Times New Roman" w:hAnsi="Times New Roman" w:eastAsia="宋体" w:cs="宋体"/>
+          <w:b/>
+          <w:kern w:val="44"/>
+          <w:sz w:val="44"/>
+          <w:szCs w:val="21"/>
+          <w:lang w:val="en-US" w:eastAsia="zh-CN" w:bidi="ar-SA"/>
+        </w:rPr>
+        <w:fldChar w:fldCharType="end"/>
+      </w:r>
+    </w:p>
+    <w:p>
+      <w:pPr>
+        <w:bidi w:val="0"/>
+        <w:rPr>
+          <w:rFonts w:hint="eastAsia"/>
+          <w:lang w:val="en-US" w:eastAsia="zh-CN"/>
+        </w:rPr>
+      </w:pPr>
+      <w:r>
+        <w:drawing>
+          <wp:inline distT="0" distB="0" distL="114300" distR="114300">
+            <wp:extent cx="5271770" cy="3047365"/>
+            <wp:effectExtent l="0" t="0" r="5080" b="635"/>
+            <wp:docPr id="17" name="图片 12"/>
+            <wp:cNvGraphicFramePr>
+              <a:graphicFrameLocks xmlns:a="http://schemas.openxmlformats.org/drawingml/2006/main" noChangeAspect="1"/>
+            </wp:cNvGraphicFramePr>
+            <a:graphic xmlns:a="http://schemas.openxmlformats.org/drawingml/2006/main">
+              <a:graphicData uri="http://schemas.openxmlformats.org/drawingml/2006/picture">
+                <pic:pic xmlns:pic="http://schemas.openxmlformats.org/drawingml/2006/picture">
+                  <pic:nvPicPr>
+                    <pic:cNvPr id="17" name="图片 12"/>
+                    <pic:cNvPicPr>
+                      <a:picLocks noChangeAspect="1"/>
+                    </pic:cNvPicPr>
+                  </pic:nvPicPr>
+                  <pic:blipFill>
+                    <a:blip r:embed="rId17"/>
+                    <a:stretch>
+                      <a:fillRect/>
+                    </a:stretch>
+                  </pic:blipFill>
+                  <pic:spPr>
+                    <a:xfrm>
+                      <a:off x="0" y="0"/>
+                      <a:ext cx="5271770" cy="3047365"/>
+                    </a:xfrm>
+                    <a:prstGeom prst="rect">
+                      <a:avLst/>
+                    </a:prstGeom>
+                    <a:noFill/>
+                    <a:ln>
+                      <a:noFill/>
+                    </a:ln>
+                  </pic:spPr>
+                </pic:pic>
+              </a:graphicData>
+            </a:graphic>
+          </wp:inline>
+        </w:drawing>
+      </w:r>
+    </w:p>
+    <w:p>
+      <w:pPr>
+        <w:bidi w:val="0"/>
+        <w:rPr>
+          <w:rFonts w:hint="eastAsia"/>
+          <w:lang w:val="en-US" w:eastAsia="zh-CN"/>
+        </w:rPr>
+      </w:pPr>
+      <w:r>
+        <w:drawing>
+          <wp:inline distT="0" distB="0" distL="114300" distR="114300">
+            <wp:extent cx="5268595" cy="4679315"/>
+            <wp:effectExtent l="0" t="0" r="8255" b="6985"/>
+            <wp:docPr id="12" name="图片 7"/>
+            <wp:cNvGraphicFramePr>
+              <a:graphicFrameLocks xmlns:a="http://schemas.openxmlformats.org/drawingml/2006/main" noChangeAspect="1"/>
+            </wp:cNvGraphicFramePr>
+            <a:graphic xmlns:a="http://schemas.openxmlformats.org/drawingml/2006/main">
+              <a:graphicData uri="http://schemas.openxmlformats.org/drawingml/2006/picture">
+                <pic:pic xmlns:pic="http://schemas.openxmlformats.org/drawingml/2006/picture">
+                  <pic:nvPicPr>
+                    <pic:cNvPr id="12" name="图片 7"/>
+                    <pic:cNvPicPr>
+                      <a:picLocks noChangeAspect="1"/>
+                    </pic:cNvPicPr>
+                  </pic:nvPicPr>
+                  <pic:blipFill>
+                    <a:blip r:embed="rId18"/>
+                    <a:stretch>
+                      <a:fillRect/>
+                    </a:stretch>
+                  </pic:blipFill>
+                  <pic:spPr>
+                    <a:xfrm>
+                      <a:off x="0" y="0"/>
+                      <a:ext cx="5268595" cy="4679315"/>
+                    </a:xfrm>
+                    <a:prstGeom prst="rect">
+                      <a:avLst/>
+                    </a:prstGeom>
+                    <a:noFill/>
+                    <a:ln>
+                      <a:noFill/>
+                    </a:ln>
+                  </pic:spPr>
+                </pic:pic>
+              </a:graphicData>
+            </a:graphic>
+          </wp:inline>
+        </w:drawing>
+      </w:r>
+      <w:r>
+        <w:drawing>
+          <wp:inline distT="0" distB="0" distL="114300" distR="114300">
+            <wp:extent cx="5267960" cy="6941820"/>
+            <wp:effectExtent l="0" t="0" r="8890" b="11430"/>
+            <wp:docPr id="13" name="图片 8"/>
+            <wp:cNvGraphicFramePr>
+              <a:graphicFrameLocks xmlns:a="http://schemas.openxmlformats.org/drawingml/2006/main" noChangeAspect="1"/>
+            </wp:cNvGraphicFramePr>
+            <a:graphic xmlns:a="http://schemas.openxmlformats.org/drawingml/2006/main">
+              <a:graphicData uri="http://schemas.openxmlformats.org/drawingml/2006/picture">
+                <pic:pic xmlns:pic="http://schemas.openxmlformats.org/drawingml/2006/picture">
+                  <pic:nvPicPr>
+                    <pic:cNvPr id="13" name="图片 8"/>
+                    <pic:cNvPicPr>
+                      <a:picLocks noChangeAspect="1"/>
+                    </pic:cNvPicPr>
+                  </pic:nvPicPr>
+                  <pic:blipFill>
+                    <a:blip r:embed="rId19"/>
+                    <a:stretch>
+                      <a:fillRect/>
+                    </a:stretch>
+                  </pic:blipFill>
+                  <pic:spPr>
+                    <a:xfrm>
+                      <a:off x="0" y="0"/>
+                      <a:ext cx="5267960" cy="6941820"/>
+                    </a:xfrm>
+                    <a:prstGeom prst="rect">
+                      <a:avLst/>
+                    </a:prstGeom>
+                    <a:noFill/>
+                    <a:ln>
+                      <a:noFill/>
+                    </a:ln>
+                  </pic:spPr>
+                </pic:pic>
+              </a:graphicData>
+            </a:graphic>
+          </wp:inline>
+        </w:drawing>
+      </w:r>
+    </w:p>
+    <w:p>
+      <w:pPr>
+        <w:keepNext/>
+        <w:keepLines/>
+        <w:widowControl w:val="0"/>
+        <w:bidi w:val="0"/>
+        <w:spacing w:before="340" w:beforeLines="0" w:beforeAutospacing="0" w:after="330" w:afterLines="0" w:afterAutospacing="0" w:line="576" w:lineRule="auto"/>
+        <w:jc w:val="both"/>
+        <w:outlineLvl w:val="0"/>
+        <w:rPr>
+          <w:rFonts w:hint="default" w:ascii="Times New Roman" w:hAnsi="Times New Roman" w:eastAsia="宋体" w:cs="宋体"/>
+          <w:b/>
+          <w:kern w:val="44"/>
+          <w:sz w:val="44"/>
+          <w:szCs w:val="21"/>
+          <w:lang w:val="en-US" w:eastAsia="zh-CN" w:bidi="ar-SA"/>
+        </w:rPr>
+      </w:pPr>
+      <w:r>
+        <w:rPr>
+          <w:rFonts w:hint="eastAsia" w:ascii="Times New Roman" w:hAnsi="Times New Roman" w:eastAsia="宋体" w:cs="宋体"/>
+          <w:b/>
+          <w:kern w:val="44"/>
+          <w:sz w:val="44"/>
+          <w:szCs w:val="21"/>
+          <w:lang w:val="en-US" w:eastAsia="zh-CN" w:bidi="ar-SA"/>
+        </w:rPr>
+        <w:fldChar w:fldCharType="begin"/>
+      </w:r>
+      <w:r>
+        <w:rPr>
+          <w:rFonts w:hint="eastAsia" w:ascii="Times New Roman" w:hAnsi="Times New Roman" w:eastAsia="宋体" w:cs="宋体"/>
+          <w:b/>
+          <w:kern w:val="44"/>
+          <w:sz w:val="44"/>
+          <w:szCs w:val="21"/>
+          <w:lang w:val="en-US" w:eastAsia="zh-CN" w:bidi="ar-SA"/>
+        </w:rPr>
+        <w:instrText xml:space="preserve"> HYPERLINK "https://tortoisegit.org/download/" </w:instrText>
+      </w:r>
+      <w:r>
+        <w:rPr>
+          <w:rFonts w:hint="eastAsia" w:ascii="Times New Roman" w:hAnsi="Times New Roman" w:eastAsia="宋体" w:cs="宋体"/>
+          <w:b/>
+          <w:kern w:val="44"/>
+          <w:sz w:val="44"/>
+          <w:szCs w:val="21"/>
+          <w:lang w:val="en-US" w:eastAsia="zh-CN" w:bidi="ar-SA"/>
+        </w:rPr>
+        <w:fldChar w:fldCharType="separate"/>
+      </w:r>
+      <w:r>
+        <w:rPr>
+          <w:rStyle w:val="9"/>
+          <w:rFonts w:hint="eastAsia" w:ascii="Times New Roman" w:hAnsi="Times New Roman" w:eastAsia="宋体" w:cs="Times New Roman"/>
+          <w:b/>
+          <w:kern w:val="44"/>
+          <w:sz w:val="44"/>
+          <w:szCs w:val="21"/>
+          <w:lang w:val="en-US" w:eastAsia="zh-CN" w:bidi="ar-SA"/>
+        </w:rPr>
+        <w:t>小乌龟下载</w:t>
+      </w:r>
+      <w:r>
+        <w:rPr>
+          <w:rFonts w:hint="eastAsia" w:ascii="Times New Roman" w:hAnsi="Times New Roman" w:eastAsia="宋体" w:cs="宋体"/>
+          <w:b/>
+          <w:kern w:val="44"/>
+          <w:sz w:val="44"/>
+          <w:szCs w:val="21"/>
+          <w:lang w:val="en-US" w:eastAsia="zh-CN" w:bidi="ar-SA"/>
+        </w:rPr>
+        <w:fldChar w:fldCharType="end"/>
+      </w:r>
+    </w:p>
+    <w:p>
+      <w:pPr>
+        <w:bidi w:val="0"/>
+      </w:pPr>
+      <w:r>
+        <w:drawing>
+          <wp:inline distT="0" distB="0" distL="114300" distR="114300">
+            <wp:extent cx="5265420" cy="3340735"/>
+            <wp:effectExtent l="0" t="0" r="11430" b="12065"/>
+            <wp:docPr id="6" name="图片 1"/>
+            <wp:cNvGraphicFramePr>
+              <a:graphicFrameLocks xmlns:a="http://schemas.openxmlformats.org/drawingml/2006/main" noChangeAspect="1"/>
+            </wp:cNvGraphicFramePr>
+            <a:graphic xmlns:a="http://schemas.openxmlformats.org/drawingml/2006/main">
+              <a:graphicData uri="http://schemas.openxmlformats.org/drawingml/2006/picture">
+                <pic:pic xmlns:pic="http://schemas.openxmlformats.org/drawingml/2006/picture">
+                  <pic:nvPicPr>
+                    <pic:cNvPr id="6" name="图片 1"/>
+                    <pic:cNvPicPr>
+                      <a:picLocks noChangeAspect="1"/>
+                    </pic:cNvPicPr>
+                  </pic:nvPicPr>
+                  <pic:blipFill>
+                    <a:blip r:embed="rId20"/>
+                    <a:stretch>
+                      <a:fillRect/>
+                    </a:stretch>
+                  </pic:blipFill>
+                  <pic:spPr>
+                    <a:xfrm>
+                      <a:off x="0" y="0"/>
+                      <a:ext cx="5265420" cy="3340735"/>
+                    </a:xfrm>
+                    <a:prstGeom prst="rect">
+                      <a:avLst/>
+                    </a:prstGeom>
+                    <a:noFill/>
+                    <a:ln>
+                      <a:noFill/>
+                    </a:ln>
+                  </pic:spPr>
+                </pic:pic>
+              </a:graphicData>
+            </a:graphic>
+          </wp:inline>
+        </w:drawing>
+      </w:r>
+    </w:p>
+    <w:p>
+      <w:pPr>
+        <w:bidi w:val="0"/>
+      </w:pPr>
+    </w:p>
+    <w:p>
+      <w:pPr>
+        <w:bidi w:val="0"/>
+      </w:pPr>
+    </w:p>
+    <w:p>
+      <w:pPr>
+        <w:bidi w:val="0"/>
+      </w:pPr>
+      <w:r>
+        <w:drawing>
+          <wp:inline distT="0" distB="0" distL="114300" distR="114300">
+            <wp:extent cx="5264150" cy="2919095"/>
+            <wp:effectExtent l="0" t="0" r="12700" b="14605"/>
+            <wp:docPr id="10" name="图片 5"/>
+            <wp:cNvGraphicFramePr>
+              <a:graphicFrameLocks xmlns:a="http://schemas.openxmlformats.org/drawingml/2006/main" noChangeAspect="1"/>
+            </wp:cNvGraphicFramePr>
+            <a:graphic xmlns:a="http://schemas.openxmlformats.org/drawingml/2006/main">
+              <a:graphicData uri="http://schemas.openxmlformats.org/drawingml/2006/picture">
+                <pic:pic xmlns:pic="http://schemas.openxmlformats.org/drawingml/2006/picture">
+                  <pic:nvPicPr>
+                    <pic:cNvPr id="10" name="图片 5"/>
+                    <pic:cNvPicPr>
+                      <a:picLocks noChangeAspect="1"/>
+                    </pic:cNvPicPr>
+                  </pic:nvPicPr>
+                  <pic:blipFill>
+                    <a:blip r:embed="rId21"/>
+                    <a:stretch>
+                      <a:fillRect/>
+                    </a:stretch>
+                  </pic:blipFill>
+                  <pic:spPr>
+                    <a:xfrm>
+                      <a:off x="0" y="0"/>
+                      <a:ext cx="5264150" cy="2919095"/>
+                    </a:xfrm>
+                    <a:prstGeom prst="rect">
+                      <a:avLst/>
+                    </a:prstGeom>
+                    <a:noFill/>
+                    <a:ln>
+                      <a:noFill/>
+                    </a:ln>
+                  </pic:spPr>
+                </pic:pic>
+              </a:graphicData>
+            </a:graphic>
+          </wp:inline>
+        </w:drawing>
+      </w:r>
+    </w:p>
+    <w:p>
+      <w:pPr>
+        <w:bidi w:val="0"/>
+      </w:pPr>
+      <w:r>
+        <w:drawing>
+          <wp:inline distT="0" distB="0" distL="114300" distR="114300">
+            <wp:extent cx="5272405" cy="1604645"/>
+            <wp:effectExtent l="0" t="0" r="4445" b="14605"/>
+            <wp:docPr id="11" name="图片 6"/>
+            <wp:cNvGraphicFramePr>
+              <a:graphicFrameLocks xmlns:a="http://schemas.openxmlformats.org/drawingml/2006/main" noChangeAspect="1"/>
+            </wp:cNvGraphicFramePr>
+            <a:graphic xmlns:a="http://schemas.openxmlformats.org/drawingml/2006/main">
+              <a:graphicData uri="http://schemas.openxmlformats.org/drawingml/2006/picture">
+                <pic:pic xmlns:pic="http://schemas.openxmlformats.org/drawingml/2006/picture">
+                  <pic:nvPicPr>
+                    <pic:cNvPr id="11" name="图片 6"/>
+                    <pic:cNvPicPr>
+                      <a:picLocks noChangeAspect="1"/>
+                    </pic:cNvPicPr>
+                  </pic:nvPicPr>
+                  <pic:blipFill>
+                    <a:blip r:embed="rId22"/>
+                    <a:stretch>
+                      <a:fillRect/>
+                    </a:stretch>
+                  </pic:blipFill>
+                  <pic:spPr>
+                    <a:xfrm>
+                      <a:off x="0" y="0"/>
+                      <a:ext cx="5272405" cy="1604645"/>
+                    </a:xfrm>
+                    <a:prstGeom prst="rect">
+                      <a:avLst/>
+                    </a:prstGeom>
+                    <a:noFill/>
+                    <a:ln>
+                      <a:noFill/>
+                    </a:ln>
+                  </pic:spPr>
+                </pic:pic>
+              </a:graphicData>
+            </a:graphic>
+          </wp:inline>
+        </w:drawing>
+      </w:r>
+    </w:p>
+    <w:p>
+      <w:pPr>
+        <w:bidi w:val="0"/>
+      </w:pPr>
+    </w:p>
+    <w:p>
+      <w:pPr>
+        <w:bidi w:val="0"/>
+      </w:pPr>
+    </w:p>
+    <w:p>
+      <w:pPr>
+        <w:bidi w:val="0"/>
+        <w:rPr>
+          <w:rFonts w:hint="default"/>
+          <w:lang w:val="en-US" w:eastAsia="zh-CN"/>
+        </w:rPr>
+      </w:pPr>
+      <w:r>
+        <w:drawing>
+          <wp:inline distT="0" distB="0" distL="114300" distR="114300">
+            <wp:extent cx="5271135" cy="5369560"/>
+            <wp:effectExtent l="0" t="0" r="5715" b="2540"/>
+            <wp:docPr id="15" name="图片 10"/>
+            <wp:cNvGraphicFramePr>
+              <a:graphicFrameLocks xmlns:a="http://schemas.openxmlformats.org/drawingml/2006/main" noChangeAspect="1"/>
+            </wp:cNvGraphicFramePr>
+            <a:graphic xmlns:a="http://schemas.openxmlformats.org/drawingml/2006/main">
+              <a:graphicData uri="http://schemas.openxmlformats.org/drawingml/2006/picture">
+                <pic:pic xmlns:pic="http://schemas.openxmlformats.org/drawingml/2006/picture">
+                  <pic:nvPicPr>
+                    <pic:cNvPr id="15" name="图片 10"/>
+                    <pic:cNvPicPr>
+                      <a:picLocks noChangeAspect="1"/>
+                    </pic:cNvPicPr>
+                  </pic:nvPicPr>
+                  <pic:blipFill>
+                    <a:blip r:embed="rId23"/>
+                    <a:stretch>
+                      <a:fillRect/>
+                    </a:stretch>
+                  </pic:blipFill>
+                  <pic:spPr>
+                    <a:xfrm>
+                      <a:off x="0" y="0"/>
+                      <a:ext cx="5271135" cy="5369560"/>
+                    </a:xfrm>
+                    <a:prstGeom prst="rect">
+                      <a:avLst/>
+                    </a:prstGeom>
+                    <a:noFill/>
+                    <a:ln>
+                      <a:noFill/>
+                    </a:ln>
+                  </pic:spPr>
+                </pic:pic>
+              </a:graphicData>
+            </a:graphic>
+          </wp:inline>
+        </w:drawing>
+      </w:r>
+    </w:p>
+    <w:p>
+      <w:pPr>
+        <w:rPr>
+          <w:rFonts w:hint="eastAsia"/>
+          <w:lang w:val="en-US" w:eastAsia="zh-CN"/>
+        </w:rPr>
+      </w:pPr>
     </w:p>
     <w:sectPr>
       <w:pgSz w:w="16838" w:h="23811"/>
@@ -987,7 +3150,7 @@
   <w:latentStyles w:count="260" w:defQFormat="0" w:defUnhideWhenUsed="1" w:defSemiHidden="1" w:defUIPriority="99" w:defLockedState="0">
     <w:lsdException w:qFormat="1" w:unhideWhenUsed="0" w:uiPriority="0" w:semiHidden="0" w:name="Normal"/>
     <w:lsdException w:qFormat="1" w:unhideWhenUsed="0" w:uiPriority="0" w:semiHidden="0" w:name="heading 1"/>
-    <w:lsdException w:qFormat="1" w:uiPriority="0" w:name="heading 2"/>
+    <w:lsdException w:qFormat="1" w:uiPriority="0" w:semiHidden="0" w:name="heading 2"/>
     <w:lsdException w:qFormat="1" w:uiPriority="0" w:name="heading 3"/>
     <w:lsdException w:qFormat="1" w:uiPriority="0" w:name="heading 4"/>
     <w:lsdException w:qFormat="1" w:uiPriority="0" w:name="heading 5"/>
@@ -1050,7 +3213,7 @@
     <w:lsdException w:qFormat="1" w:unhideWhenUsed="0" w:uiPriority="0" w:semiHidden="0" w:name="Title"/>
     <w:lsdException w:unhideWhenUsed="0" w:uiPriority="0" w:semiHidden="0" w:name="Closing"/>
     <w:lsdException w:unhideWhenUsed="0" w:uiPriority="0" w:semiHidden="0" w:name="Signature"/>
-    <w:lsdException w:unhideWhenUsed="0" w:uiPriority="0" w:name="Default Paragraph Font"/>
+    <w:lsdException w:qFormat="1" w:unhideWhenUsed="0" w:uiPriority="0" w:name="Default Paragraph Font"/>
     <w:lsdException w:unhideWhenUsed="0" w:uiPriority="0" w:semiHidden="0" w:name="Body Text"/>
     <w:lsdException w:unhideWhenUsed="0" w:uiPriority="0" w:semiHidden="0" w:name="Body Text Indent"/>
     <w:lsdException w:unhideWhenUsed="0" w:uiPriority="0" w:semiHidden="0" w:name="List Continue"/>
@@ -1084,11 +3247,11 @@
     <w:lsdException w:unhideWhenUsed="0" w:uiPriority="0" w:semiHidden="0" w:name="HTML Code"/>
     <w:lsdException w:unhideWhenUsed="0" w:uiPriority="0" w:semiHidden="0" w:name="HTML Definition"/>
     <w:lsdException w:unhideWhenUsed="0" w:uiPriority="0" w:semiHidden="0" w:name="HTML Keyboard"/>
-    <w:lsdException w:unhideWhenUsed="0" w:uiPriority="0" w:semiHidden="0" w:name="HTML Preformatted"/>
+    <w:lsdException w:qFormat="1" w:unhideWhenUsed="0" w:uiPriority="0" w:semiHidden="0" w:name="HTML Preformatted"/>
     <w:lsdException w:unhideWhenUsed="0" w:uiPriority="0" w:semiHidden="0" w:name="HTML Sample"/>
     <w:lsdException w:unhideWhenUsed="0" w:uiPriority="0" w:semiHidden="0" w:name="HTML Typewriter"/>
     <w:lsdException w:unhideWhenUsed="0" w:uiPriority="0" w:semiHidden="0" w:name="HTML Variable"/>
-    <w:lsdException w:unhideWhenUsed="0" w:uiPriority="0" w:name="Normal Table"/>
+    <w:lsdException w:qFormat="1" w:unhideWhenUsed="0" w:uiPriority="0" w:name="Normal Table"/>
     <w:lsdException w:unhideWhenUsed="0" w:uiPriority="0" w:semiHidden="0" w:name="annotation subject"/>
     <w:lsdException w:unhideWhenUsed="0" w:uiPriority="0" w:semiHidden="0" w:name="Table Simple 1"/>
     <w:lsdException w:unhideWhenUsed="0" w:uiPriority="0" w:semiHidden="0" w:name="Table Simple 2"/>
@@ -1250,14 +3413,55 @@
       <w:lang w:val="en-US" w:eastAsia="zh-CN" w:bidi="ar-SA"/>
     </w:rPr>
   </w:style>
-  <w:style w:type="character" w:default="1" w:styleId="5">
+  <w:style w:type="paragraph" w:styleId="2">
+    <w:name w:val="heading 1"/>
+    <w:basedOn w:val="1"/>
+    <w:next w:val="1"/>
+    <w:qFormat/>
+    <w:uiPriority w:val="0"/>
+    <w:pPr>
+      <w:spacing w:before="0" w:beforeAutospacing="1" w:after="0" w:afterAutospacing="1"/>
+      <w:jc w:val="left"/>
+    </w:pPr>
+    <w:rPr>
+      <w:rFonts w:hint="eastAsia" w:ascii="宋体" w:hAnsi="宋体" w:eastAsia="宋体" w:cs="宋体"/>
+      <w:b/>
+      <w:bCs/>
+      <w:kern w:val="44"/>
+      <w:sz w:val="48"/>
+      <w:szCs w:val="48"/>
+      <w:lang w:val="en-US" w:eastAsia="zh-CN" w:bidi="ar"/>
+    </w:rPr>
+  </w:style>
+  <w:style w:type="paragraph" w:styleId="3">
+    <w:name w:val="heading 2"/>
+    <w:basedOn w:val="1"/>
+    <w:next w:val="1"/>
+    <w:unhideWhenUsed/>
+    <w:qFormat/>
+    <w:uiPriority w:val="0"/>
+    <w:pPr>
+      <w:keepNext/>
+      <w:keepLines/>
+      <w:spacing w:before="260" w:beforeLines="0" w:beforeAutospacing="0" w:after="260" w:afterLines="0" w:afterAutospacing="0" w:line="413" w:lineRule="auto"/>
+      <w:outlineLvl w:val="1"/>
+    </w:pPr>
+    <w:rPr>
+      <w:rFonts w:ascii="Arial" w:hAnsi="Arial" w:eastAsia="黑体"/>
+      <w:b/>
+      <w:sz w:val="32"/>
+    </w:rPr>
+  </w:style>
+  <w:style w:type="character" w:default="1" w:styleId="7">
     <w:name w:val="Default Paragraph Font"/>
     <w:semiHidden/>
+    <w:qFormat/>
     <w:uiPriority w:val="0"/>
   </w:style>
-  <w:style w:type="table" w:default="1" w:styleId="4">
+  <w:style w:type="table" w:default="1" w:styleId="6">
     <w:name w:val="Normal Table"/>
     <w:semiHidden/>
+    <w:qFormat/>
     <w:uiPriority w:val="0"/>
     <w:tblPr>
       <w:tblCellMar>
@@ -1268,7 +3472,7 @@
       </w:tblCellMar>
     </w:tblPr>
   </w:style>
-  <w:style w:type="paragraph" w:styleId="2">
+  <w:style w:type="paragraph" w:styleId="4">
     <w:name w:val="annotation text"/>
     <w:basedOn w:val="1"/>
     <w:uiPriority w:val="0"/>
@@ -1276,9 +3480,10 @@
       <w:jc w:val="left"/>
     </w:pPr>
   </w:style>
-  <w:style w:type="paragraph" w:styleId="3">
+  <w:style w:type="paragraph" w:styleId="5">
     <w:name w:val="HTML Preformatted"/>
     <w:basedOn w:val="1"/>
+    <w:qFormat/>
     <w:uiPriority w:val="0"/>
     <w:pPr>
       <w:tabs>
@@ -1309,6 +3514,24 @@
       <w:lang w:val="en-US" w:eastAsia="zh-CN" w:bidi="ar"/>
     </w:rPr>
   </w:style>
+  <w:style w:type="character" w:styleId="8">
+    <w:name w:val="FollowedHyperlink"/>
+    <w:basedOn w:val="7"/>
+    <w:uiPriority w:val="0"/>
+    <w:rPr>
+      <w:color w:val="800080"/>
+      <w:u w:val="single"/>
+    </w:rPr>
+  </w:style>
+  <w:style w:type="character" w:styleId="9">
+    <w:name w:val="Hyperlink"/>
+    <w:basedOn w:val="7"/>
+    <w:uiPriority w:val="0"/>
+    <w:rPr>
+      <w:color w:val="0000FF"/>
+      <w:u w:val="single"/>
+    </w:rPr>
+  </w:style>
 </w:styles>
 </file>
 
@@ -1320,7 +3543,7 @@
         <a:sysClr val="windowText" lastClr="000000"/>
       </a:dk1>
       <a:lt1>
-        <a:sysClr val="window" lastClr="CAEACE"/>
+        <a:sysClr val="window" lastClr="FFFFFF"/>
       </a:lt1>
       <a:dk2>
         <a:srgbClr val="44546A"/>
